--- a/fuentes/CF_01_21710111_Ajustado2023.docx
+++ b/fuentes/CF_01_21710111_Ajustado2023.docx
@@ -250,17 +250,7 @@
                 <w:sz w:val="20"/>
                 <w:szCs w:val="20"/>
               </w:rPr>
-              <w:t xml:space="preserve">220501114- Sistematizar datos masivos de acuerdo con métodos de analítica y herramientas </w:t>
-            </w:r>
-            <w:r>
-              <w:rPr>
-                <w:rFonts w:ascii="Arial" w:hAnsi="Arial" w:eastAsia="Arial" w:cs="Arial"/>
-                <w:b w:val="0"/>
-                <w:color w:val="000000"/>
-                <w:sz w:val="20"/>
-                <w:szCs w:val="20"/>
-              </w:rPr>
-              <w:t>tecnológicas.</w:t>
+              <w:t>220501114- Sistematizar datos masivos de acuerdo con métodos de analítica y herramientas tecnológicas.</w:t>
             </w:r>
           </w:p>
         </w:tc>
@@ -1102,16 +1092,7 @@
           <w:sz w:val="20"/>
           <w:szCs w:val="20"/>
         </w:rPr>
-        <w:t xml:space="preserve">1.1. </w:t>
-      </w:r>
-      <w:r>
-        <w:rPr>
-          <w:rFonts w:ascii="Arial" w:hAnsi="Arial" w:eastAsia="Arial" w:cs="Arial"/>
-          <w:color w:val="000000"/>
-          <w:sz w:val="20"/>
-          <w:szCs w:val="20"/>
-        </w:rPr>
-        <w:t>Conjuntos de datos</w:t>
+        <w:t>1.1. Conjuntos de datos</w:t>
       </w:r>
     </w:p>
     <w:p>
@@ -1515,30 +1496,30 @@
         </w:rPr>
       </w:pPr>
     </w:p>
-    <w:p w14:noSpellErr="1">
-      <w:pPr>
-        <w:jc w:val="both"/>
-        <w:rPr>
-          <w:rFonts w:ascii="Arial" w:hAnsi="Arial" w:eastAsia="Arial" w:cs="Arial"/>
-          <w:color w:val="000000"/>
-          <w:sz w:val="20"/>
-          <w:szCs w:val="20"/>
-        </w:rPr>
-      </w:pPr>
-      <w:r>
-        <w:rPr>
-          <w:rFonts w:ascii="Arial" w:hAnsi="Arial" w:eastAsia="Arial" w:cs="Arial"/>
-          <w:color w:val="000000" w:themeColor="text1" w:themeTint="FF" w:themeShade="FF"/>
+    <w:p>
+      <w:pPr>
+        <w:jc w:val="both"/>
+        <w:rPr>
+          <w:rFonts w:ascii="Arial" w:hAnsi="Arial" w:eastAsia="Arial" w:cs="Arial"/>
+          <w:color w:val="000000"/>
+          <w:sz w:val="20"/>
+          <w:szCs w:val="20"/>
+        </w:rPr>
+      </w:pPr>
+      <w:r>
+        <w:rPr>
+          <w:rFonts w:ascii="Arial" w:hAnsi="Arial" w:eastAsia="Arial" w:cs="Arial"/>
+          <w:color w:val="000000" w:themeColor="text1"/>
           <w:sz w:val="20"/>
           <w:szCs w:val="20"/>
         </w:rPr>
         <w:t>Para comenzar, preste atención al video que se muestra enseguid</w:t>
       </w:r>
-      <w:commentRangeStart w:id="504727323"/>
-      <w:r>
-        <w:rPr>
-          <w:rFonts w:ascii="Arial" w:hAnsi="Arial" w:eastAsia="Arial" w:cs="Arial"/>
-          <w:color w:val="000000" w:themeColor="text1" w:themeTint="FF" w:themeShade="FF"/>
+      <w:commentRangeStart w:id="3"/>
+      <w:r>
+        <w:rPr>
+          <w:rFonts w:ascii="Arial" w:hAnsi="Arial" w:eastAsia="Arial" w:cs="Arial"/>
+          <w:color w:val="000000" w:themeColor="text1"/>
           <w:sz w:val="20"/>
           <w:szCs w:val="20"/>
         </w:rPr>
@@ -1599,7 +1580,7 @@
                 <w:szCs w:val="20"/>
               </w:rPr>
             </w:pPr>
-            <w:commentRangeStart w:id="3"/>
+            <w:commentRangeStart w:id="4"/>
             <w:r>
               <w:rPr>
                 <w:rFonts w:ascii="Arial" w:hAnsi="Arial" w:eastAsia="Arial" w:cs="Arial"/>
@@ -1611,7 +1592,7 @@
               </w:rPr>
               <w:t>DI_CF01_0_Video_Introduccion</w:t>
             </w:r>
-            <w:commentRangeEnd w:id="3"/>
+            <w:commentRangeEnd w:id="4"/>
             <w:r>
               <w:rPr>
                 <w:rStyle w:val="Refdecomentario"/>
@@ -1619,7 +1600,7 @@
                 <w:sz w:val="20"/>
                 <w:szCs w:val="20"/>
               </w:rPr>
-              <w:commentReference w:id="3"/>
+              <w:commentReference w:id="4"/>
             </w:r>
           </w:p>
           <w:p>
@@ -1636,22 +1617,19 @@
         </w:tc>
       </w:tr>
     </w:tbl>
-    <w:p w14:noSpellErr="1">
-      <w:pPr>
-        <w:jc w:val="both"/>
-        <w:rPr>
-          <w:rFonts w:ascii="Arial" w:hAnsi="Arial" w:eastAsia="Arial" w:cs="Arial"/>
-          <w:color w:val="000000"/>
-          <w:sz w:val="20"/>
-          <w:szCs w:val="20"/>
-        </w:rPr>
-      </w:pPr>
-      <w:commentRangeEnd w:id="504727323"/>
-      <w:r>
-        <w:rPr>
-          <w:rStyle w:val="CommentReference"/>
-        </w:rPr>
-        <w:commentReference w:id="504727323"/>
+    <w:p>
+      <w:pPr>
+        <w:jc w:val="both"/>
+        <w:rPr>
+          <w:rFonts w:ascii="Arial" w:hAnsi="Arial" w:eastAsia="Arial" w:cs="Arial"/>
+          <w:color w:val="000000"/>
+          <w:sz w:val="20"/>
+          <w:szCs w:val="20"/>
+        </w:rPr>
+      </w:pPr>
+      <w:commentRangeEnd w:id="3"/>
+      <w:r>
+        <w:commentReference w:id="3"/>
       </w:r>
     </w:p>
     <w:p>
@@ -1729,8 +1707,8 @@
           <w:szCs w:val="20"/>
         </w:rPr>
       </w:pPr>
-      <w:bookmarkStart w:name="_heading=h.3znysh7" w:colFirst="0" w:colLast="0" w:id="4"/>
-      <w:bookmarkEnd w:id="4"/>
+      <w:bookmarkStart w:name="_heading=h.3znysh7" w:colFirst="0" w:colLast="0" w:id="5"/>
+      <w:bookmarkEnd w:id="5"/>
       <w:r>
         <w:rPr>
           <w:b/>
@@ -1874,7 +1852,7 @@
           <w:szCs w:val="20"/>
         </w:rPr>
       </w:pPr>
-      <w:commentRangeStart w:id="5"/>
+      <w:commentRangeStart w:id="6"/>
       <w:r>
         <w:rPr>
           <w:rFonts w:ascii="Arial" w:hAnsi="Arial" w:cs="Arial"/>
@@ -1931,7 +1909,7 @@
           </wp:inline>
         </w:drawing>
       </w:r>
-      <w:commentRangeEnd w:id="5"/>
+      <w:commentRangeEnd w:id="6"/>
       <w:r>
         <w:rPr>
           <w:rStyle w:val="Refdecomentario"/>
@@ -1939,7 +1917,7 @@
           <w:sz w:val="20"/>
           <w:szCs w:val="20"/>
         </w:rPr>
-        <w:commentReference w:id="5"/>
+        <w:commentReference w:id="6"/>
       </w:r>
     </w:p>
     <w:p>
@@ -2228,10 +2206,10 @@
         </w:sdtPr>
         <w:sdtEndPr/>
         <w:sdtContent>
-          <w:commentRangeStart w:id="6"/>
+          <w:commentRangeStart w:id="7"/>
         </w:sdtContent>
       </w:sdt>
-      <w:commentRangeStart w:id="7"/>
+      <w:commentRangeStart w:id="8"/>
       <w:r>
         <w:rPr>
           <w:rFonts w:ascii="Arial" w:hAnsi="Arial" w:eastAsia="Arial" w:cs="Arial"/>
@@ -2276,7 +2254,7 @@
           </wp:inline>
         </w:drawing>
       </w:r>
-      <w:commentRangeEnd w:id="7"/>
+      <w:commentRangeEnd w:id="8"/>
       <w:r>
         <w:rPr>
           <w:rStyle w:val="Refdecomentario"/>
@@ -2284,16 +2262,16 @@
           <w:sz w:val="20"/>
           <w:szCs w:val="20"/>
         </w:rPr>
+        <w:commentReference w:id="8"/>
+      </w:r>
+      <w:commentRangeEnd w:id="7"/>
+      <w:r>
+        <w:rPr>
+          <w:rFonts w:ascii="Arial" w:hAnsi="Arial" w:cs="Arial"/>
+          <w:sz w:val="20"/>
+          <w:szCs w:val="20"/>
+        </w:rPr>
         <w:commentReference w:id="7"/>
-      </w:r>
-      <w:commentRangeEnd w:id="6"/>
-      <w:r>
-        <w:rPr>
-          <w:rFonts w:ascii="Arial" w:hAnsi="Arial" w:cs="Arial"/>
-          <w:sz w:val="20"/>
-          <w:szCs w:val="20"/>
-        </w:rPr>
-        <w:commentReference w:id="6"/>
       </w:r>
     </w:p>
     <w:p>
@@ -2613,8 +2591,8 @@
           <w:szCs w:val="20"/>
         </w:rPr>
       </w:pPr>
-      <w:bookmarkStart w:name="_heading=h.2et92p0" w:colFirst="0" w:colLast="0" w:id="8"/>
-      <w:bookmarkEnd w:id="8"/>
+      <w:bookmarkStart w:name="_heading=h.2et92p0" w:colFirst="0" w:colLast="0" w:id="9"/>
+      <w:bookmarkEnd w:id="9"/>
     </w:p>
     <w:p>
       <w:pPr>
@@ -2747,7 +2725,7 @@
           <w:szCs w:val="20"/>
         </w:rPr>
       </w:pPr>
-      <w:commentRangeStart w:id="9"/>
+      <w:commentRangeStart w:id="10"/>
       <w:r>
         <w:rPr>
           <w:rFonts w:ascii="Arial" w:hAnsi="Arial" w:cs="Arial"/>
@@ -2804,7 +2782,7 @@
           </wp:inline>
         </w:drawing>
       </w:r>
-      <w:commentRangeEnd w:id="9"/>
+      <w:commentRangeEnd w:id="10"/>
       <w:r>
         <w:rPr>
           <w:rStyle w:val="Refdecomentario"/>
@@ -2812,31 +2790,31 @@
           <w:sz w:val="20"/>
           <w:szCs w:val="20"/>
         </w:rPr>
-        <w:commentReference w:id="9"/>
-      </w:r>
-    </w:p>
-    <w:p>
-      <w:pPr>
-        <w:jc w:val="both"/>
-        <w:rPr>
-          <w:rFonts w:ascii="Arial" w:hAnsi="Arial" w:eastAsia="Arial" w:cs="Arial"/>
-          <w:color w:val="000000"/>
-          <w:sz w:val="20"/>
-          <w:szCs w:val="20"/>
-        </w:rPr>
-      </w:pPr>
-    </w:p>
-    <w:p>
-      <w:pPr>
-        <w:jc w:val="both"/>
-        <w:rPr>
-          <w:rFonts w:ascii="Arial" w:hAnsi="Arial" w:eastAsia="Arial" w:cs="Arial"/>
-          <w:color w:val="000000"/>
-          <w:sz w:val="20"/>
-          <w:szCs w:val="20"/>
-        </w:rPr>
-      </w:pPr>
-      <w:commentRangeStart w:id="10"/>
+        <w:commentReference w:id="10"/>
+      </w:r>
+    </w:p>
+    <w:p>
+      <w:pPr>
+        <w:jc w:val="both"/>
+        <w:rPr>
+          <w:rFonts w:ascii="Arial" w:hAnsi="Arial" w:eastAsia="Arial" w:cs="Arial"/>
+          <w:color w:val="000000"/>
+          <w:sz w:val="20"/>
+          <w:szCs w:val="20"/>
+        </w:rPr>
+      </w:pPr>
+    </w:p>
+    <w:p>
+      <w:pPr>
+        <w:jc w:val="both"/>
+        <w:rPr>
+          <w:rFonts w:ascii="Arial" w:hAnsi="Arial" w:eastAsia="Arial" w:cs="Arial"/>
+          <w:color w:val="000000"/>
+          <w:sz w:val="20"/>
+          <w:szCs w:val="20"/>
+        </w:rPr>
+      </w:pPr>
+      <w:commentRangeStart w:id="11"/>
       <w:r>
         <w:rPr>
           <w:rFonts w:ascii="Arial" w:hAnsi="Arial" w:eastAsia="Arial" w:cs="Arial"/>
@@ -2919,18 +2897,9 @@
           <w:sz w:val="20"/>
           <w:szCs w:val="20"/>
         </w:rPr>
-        <w:t xml:space="preserve"> de diverso</w:t>
-      </w:r>
-      <w:r>
-        <w:rPr>
-          <w:rFonts w:ascii="Arial" w:hAnsi="Arial" w:eastAsia="Arial" w:cs="Arial"/>
-          <w:color w:val="000000"/>
-          <w:sz w:val="20"/>
-          <w:szCs w:val="20"/>
-        </w:rPr>
-        <w:t>s tipos (variedad) y que se generan muy rápidamente (velocidad).</w:t>
-      </w:r>
-      <w:commentRangeEnd w:id="10"/>
+        <w:t xml:space="preserve"> de diversos tipos (variedad) y que se generan muy rápidamente (velocidad).</w:t>
+      </w:r>
+      <w:commentRangeEnd w:id="11"/>
       <w:r>
         <w:rPr>
           <w:rStyle w:val="Refdecomentario"/>
@@ -2938,7 +2907,7 @@
           <w:sz w:val="20"/>
           <w:szCs w:val="20"/>
         </w:rPr>
-        <w:commentReference w:id="10"/>
+        <w:commentReference w:id="11"/>
       </w:r>
     </w:p>
     <w:p>
@@ -3012,6 +2981,140 @@
           <w:szCs w:val="20"/>
         </w:rPr>
         <w:t>:</w:t>
+      </w:r>
+    </w:p>
+    <w:p>
+      <w:pPr>
+        <w:jc w:val="both"/>
+        <w:rPr>
+          <w:rFonts w:ascii="Arial" w:hAnsi="Arial" w:eastAsia="Arial" w:cs="Arial"/>
+          <w:color w:val="000000"/>
+          <w:sz w:val="20"/>
+          <w:szCs w:val="20"/>
+        </w:rPr>
+      </w:pPr>
+    </w:p>
+    <w:tbl>
+      <w:tblPr>
+        <w:tblStyle w:val="Tablaconcuadrcula"/>
+        <w:tblW w:w="0" w:type="auto"/>
+        <w:jc w:val="center"/>
+        <w:shd w:val="clear" w:color="auto" w:fill="C2D69B" w:themeFill="accent3" w:themeFillTint="99"/>
+        <w:tblLook w:val="04A0" w:firstRow="1" w:lastRow="0" w:firstColumn="1" w:lastColumn="0" w:noHBand="0" w:noVBand="1"/>
+      </w:tblPr>
+      <w:tblGrid>
+        <w:gridCol w:w="6799"/>
+      </w:tblGrid>
+      <w:tr>
+        <w:trPr>
+          <w:jc w:val="center"/>
+        </w:trPr>
+        <w:tc>
+          <w:tcPr>
+            <w:tcW w:w="6799" w:type="dxa"/>
+            <w:shd w:val="clear" w:color="auto" w:fill="C2D69B" w:themeFill="accent3" w:themeFillTint="99"/>
+            <w:tcMar/>
+          </w:tcPr>
+          <w:p>
+            <w:pPr>
+              <w:jc w:val="both"/>
+              <w:rPr>
+                <w:rFonts w:ascii="Arial" w:hAnsi="Arial" w:eastAsia="Arial" w:cs="Arial"/>
+                <w:color w:val="000000"/>
+                <w:sz w:val="20"/>
+                <w:szCs w:val="20"/>
+              </w:rPr>
+            </w:pPr>
+          </w:p>
+          <w:p w14:noSpellErr="1">
+            <w:pPr>
+              <w:jc w:val="center"/>
+              <w:rPr>
+                <w:rFonts w:ascii="Arial" w:hAnsi="Arial" w:eastAsia="Arial" w:cs="Arial"/>
+                <w:b w:val="1"/>
+                <w:bCs w:val="1"/>
+                <w:color w:val="000000"/>
+                <w:sz w:val="20"/>
+                <w:szCs w:val="20"/>
+              </w:rPr>
+            </w:pPr>
+            <w:r>
+              <w:rPr>
+                <w:rFonts w:ascii="Arial" w:hAnsi="Arial" w:eastAsia="Arial" w:cs="Arial"/>
+                <w:b w:val="1"/>
+                <w:bCs w:val="1"/>
+                <w:color w:val="000000" w:themeColor="text1" w:themeTint="FF" w:themeShade="FF"/>
+                <w:sz w:val="20"/>
+                <w:szCs w:val="20"/>
+              </w:rPr>
+              <w:t>DI_CF01_1-1_Infografia_RelacionCualidadesDel</w:t>
+            </w:r>
+            <w:commentRangeStart w:id="1654202377"/>
+            <w:r>
+              <w:rPr>
+                <w:rFonts w:ascii="Arial" w:hAnsi="Arial" w:eastAsia="Arial" w:cs="Arial"/>
+                <w:b w:val="1"/>
+                <w:bCs w:val="1"/>
+                <w:color w:val="000000" w:themeColor="text1" w:themeTint="FF" w:themeShade="FF"/>
+                <w:sz w:val="20"/>
+                <w:szCs w:val="20"/>
+              </w:rPr>
+              <w:t>BigData</w:t>
+            </w:r>
+            <w:commentRangeEnd w:id="1654202377"/>
+            <w:r>
+              <w:rPr>
+                <w:rStyle w:val="CommentReference"/>
+              </w:rPr>
+              <w:commentReference w:id="1654202377"/>
+            </w:r>
+          </w:p>
+          <w:p>
+            <w:pPr>
+              <w:jc w:val="center"/>
+              <w:rPr>
+                <w:rFonts w:ascii="Arial" w:hAnsi="Arial" w:eastAsia="Arial" w:cs="Arial"/>
+                <w:color w:val="000000"/>
+                <w:sz w:val="20"/>
+                <w:szCs w:val="20"/>
+              </w:rPr>
+            </w:pPr>
+          </w:p>
+        </w:tc>
+      </w:tr>
+    </w:tbl>
+    <w:p>
+      <w:pPr>
+        <w:jc w:val="both"/>
+        <w:rPr>
+          <w:rFonts w:ascii="Arial" w:hAnsi="Arial" w:eastAsia="Arial" w:cs="Arial"/>
+          <w:b/>
+          <w:color w:val="000000"/>
+          <w:sz w:val="20"/>
+          <w:szCs w:val="20"/>
+        </w:rPr>
+      </w:pPr>
+    </w:p>
+    <w:p>
+      <w:pPr>
+        <w:jc w:val="both"/>
+        <w:rPr>
+          <w:rFonts w:ascii="Arial" w:hAnsi="Arial" w:eastAsia="Arial" w:cs="Arial"/>
+          <w:bCs/>
+          <w:color w:val="000000"/>
+          <w:sz w:val="20"/>
+          <w:szCs w:val="20"/>
+        </w:rPr>
+      </w:pPr>
+      <w:r>
+        <w:rPr>
+          <w:rFonts w:ascii="Arial" w:hAnsi="Arial" w:eastAsia="Arial" w:cs="Arial"/>
+          <w:bCs/>
+          <w:color w:val="000000"/>
+          <w:sz w:val="20"/>
+          <w:szCs w:val="20"/>
+        </w:rPr>
+        <w:t>A continuación, se mencionan eventos sobre volumen, velocidad y variedad:</w:t>
       </w:r>
     </w:p>
     <w:p>
@@ -3077,7 +3180,29 @@
                 <w:sz w:val="20"/>
                 <w:szCs w:val="20"/>
               </w:rPr>
-              <w:t>DI_CF01_1-1_Infografia_RelacionCualidadesDelBigData</w:t>
+              <w:t>DI_CF01_1</w:t>
+            </w:r>
+            <w:r>
+              <w:rPr>
+                <w:rFonts w:ascii="Arial" w:hAnsi="Arial" w:eastAsia="Arial" w:cs="Arial"/>
+                <w:b/>
+                <w:bCs/>
+                <w:color w:val="000000"/>
+                <w:sz w:val="20"/>
+                <w:szCs w:val="20"/>
+              </w:rPr>
+              <w:t>-1</w:t>
+            </w:r>
+            <w:r>
+              <w:rPr>
+                <w:rFonts w:ascii="Arial" w:hAnsi="Arial" w:eastAsia="Arial" w:cs="Arial"/>
+                <w:b/>
+                <w:bCs/>
+                <w:color w:val="000000"/>
+                <w:sz w:val="20"/>
+                <w:szCs w:val="20"/>
+              </w:rPr>
+              <w:t>_Pestañas_VolumenVelocidadVariedad</w:t>
             </w:r>
           </w:p>
           <w:p>
@@ -3096,9 +3221,10 @@
     </w:tbl>
     <w:p>
       <w:pPr>
-        <w:jc w:val="both"/>
-        <w:rPr>
-          <w:rFonts w:ascii="Arial" w:hAnsi="Arial" w:eastAsia="Arial" w:cs="Arial"/>
+        <w:pStyle w:val="Ttulo2"/>
+        <w:spacing w:before="0" w:after="0" w:line="240" w:lineRule="auto"/>
+        <w:jc w:val="both"/>
+        <w:rPr>
           <w:b/>
           <w:color w:val="000000"/>
           <w:sz w:val="20"/>
@@ -3111,21 +3237,50 @@
         <w:jc w:val="both"/>
         <w:rPr>
           <w:rFonts w:ascii="Arial" w:hAnsi="Arial" w:eastAsia="Arial" w:cs="Arial"/>
-          <w:bCs/>
-          <w:color w:val="000000"/>
-          <w:sz w:val="20"/>
-          <w:szCs w:val="20"/>
-        </w:rPr>
-      </w:pPr>
-      <w:r>
-        <w:rPr>
-          <w:rFonts w:ascii="Arial" w:hAnsi="Arial" w:eastAsia="Arial" w:cs="Arial"/>
-          <w:bCs/>
-          <w:color w:val="000000"/>
-          <w:sz w:val="20"/>
-          <w:szCs w:val="20"/>
-        </w:rPr>
-        <w:t>A continuación, se mencionan eventos sobre volumen, velocidad y variedad:</w:t>
+          <w:color w:val="000000"/>
+          <w:sz w:val="20"/>
+          <w:szCs w:val="20"/>
+        </w:rPr>
+      </w:pPr>
+      <w:r>
+        <w:rPr>
+          <w:rFonts w:ascii="Arial" w:hAnsi="Arial" w:eastAsia="Arial" w:cs="Arial"/>
+          <w:color w:val="000000"/>
+          <w:sz w:val="20"/>
+          <w:szCs w:val="20"/>
+        </w:rPr>
+        <w:t>Habiendo hablado de ciencia de datos, se debe conectar con el concepto de datos en informática, los cuales son representaciones simbólicas (vale decir: numéricas, alfabéticas, algorítmicas, etc.) de un determinado atributo o variable cualitativa o cuantitativa, o sea: la descripción codificada de un hecho empírico, un suceso, una entidad.</w:t>
+      </w:r>
+    </w:p>
+    <w:p>
+      <w:pPr>
+        <w:jc w:val="both"/>
+        <w:rPr>
+          <w:rFonts w:ascii="Arial" w:hAnsi="Arial" w:eastAsia="Arial" w:cs="Arial"/>
+          <w:color w:val="000000"/>
+          <w:sz w:val="20"/>
+          <w:szCs w:val="20"/>
+        </w:rPr>
+      </w:pPr>
+    </w:p>
+    <w:p>
+      <w:pPr>
+        <w:jc w:val="both"/>
+        <w:rPr>
+          <w:rFonts w:ascii="Arial" w:hAnsi="Arial" w:eastAsia="Arial" w:cs="Arial"/>
+          <w:color w:val="000000"/>
+          <w:sz w:val="20"/>
+          <w:szCs w:val="20"/>
+        </w:rPr>
+      </w:pPr>
+      <w:r>
+        <w:rPr>
+          <w:rFonts w:ascii="Arial" w:hAnsi="Arial" w:eastAsia="Arial" w:cs="Arial"/>
+          <w:color w:val="000000"/>
+          <w:sz w:val="20"/>
+          <w:szCs w:val="20"/>
+        </w:rPr>
+        <w:t>En general, existe un conjunto de valores de variables cualitativas o cuantitativas, los cuales se pueden detallar a continuación:</w:t>
       </w:r>
     </w:p>
     <w:p>
@@ -3191,29 +3346,7 @@
                 <w:sz w:val="20"/>
                 <w:szCs w:val="20"/>
               </w:rPr>
-              <w:t>DI_CF01_1</w:t>
-            </w:r>
-            <w:r>
-              <w:rPr>
-                <w:rFonts w:ascii="Arial" w:hAnsi="Arial" w:eastAsia="Arial" w:cs="Arial"/>
-                <w:b/>
-                <w:bCs/>
-                <w:color w:val="000000"/>
-                <w:sz w:val="20"/>
-                <w:szCs w:val="20"/>
-              </w:rPr>
-              <w:t>-1</w:t>
-            </w:r>
-            <w:r>
-              <w:rPr>
-                <w:rFonts w:ascii="Arial" w:hAnsi="Arial" w:eastAsia="Arial" w:cs="Arial"/>
-                <w:b/>
-                <w:bCs/>
-                <w:color w:val="000000"/>
-                <w:sz w:val="20"/>
-                <w:szCs w:val="20"/>
-              </w:rPr>
-              <w:t>_Pestañas_VolumenVelocidadVariedad</w:t>
+              <w:t>DI_CF01_1-1_Acordeon_VariablesCuantitativasCualitativas</w:t>
             </w:r>
           </w:p>
           <w:p>
@@ -3232,84 +3365,33 @@
     </w:tbl>
     <w:p>
       <w:pPr>
-        <w:pStyle w:val="Ttulo2"/>
-        <w:spacing w:before="0" w:after="0" w:line="240" w:lineRule="auto"/>
-        <w:jc w:val="both"/>
-        <w:rPr>
-          <w:b/>
-          <w:color w:val="000000"/>
-          <w:sz w:val="20"/>
-          <w:szCs w:val="20"/>
-        </w:rPr>
-      </w:pPr>
-    </w:p>
-    <w:p>
-      <w:pPr>
-        <w:jc w:val="both"/>
-        <w:rPr>
-          <w:rFonts w:ascii="Arial" w:hAnsi="Arial" w:eastAsia="Arial" w:cs="Arial"/>
-          <w:color w:val="000000"/>
-          <w:sz w:val="20"/>
-          <w:szCs w:val="20"/>
-        </w:rPr>
-      </w:pPr>
-      <w:r>
-        <w:rPr>
-          <w:rFonts w:ascii="Arial" w:hAnsi="Arial" w:eastAsia="Arial" w:cs="Arial"/>
-          <w:color w:val="000000"/>
-          <w:sz w:val="20"/>
-          <w:szCs w:val="20"/>
-        </w:rPr>
-        <w:t xml:space="preserve">Habiendo hablado de ciencia de datos, se debe conectar con el concepto de datos en informática, los cuales son representaciones simbólicas (vale decir: </w:t>
-      </w:r>
-      <w:r>
-        <w:rPr>
-          <w:rFonts w:ascii="Arial" w:hAnsi="Arial" w:eastAsia="Arial" w:cs="Arial"/>
-          <w:color w:val="000000"/>
-          <w:sz w:val="20"/>
-          <w:szCs w:val="20"/>
-        </w:rPr>
-        <w:t>numéricas, alfabéticas, algorítmicas, etc.) de un determinado atributo o variable cualitativa o cuantitativa, o sea: la descripción codificada de un hecho empírico, un suceso, una entidad.</w:t>
-      </w:r>
-    </w:p>
-    <w:p>
-      <w:pPr>
-        <w:jc w:val="both"/>
-        <w:rPr>
-          <w:rFonts w:ascii="Arial" w:hAnsi="Arial" w:eastAsia="Arial" w:cs="Arial"/>
-          <w:color w:val="000000"/>
-          <w:sz w:val="20"/>
-          <w:szCs w:val="20"/>
-        </w:rPr>
-      </w:pPr>
-    </w:p>
-    <w:p>
-      <w:pPr>
-        <w:jc w:val="both"/>
-        <w:rPr>
-          <w:rFonts w:ascii="Arial" w:hAnsi="Arial" w:eastAsia="Arial" w:cs="Arial"/>
-          <w:color w:val="000000"/>
-          <w:sz w:val="20"/>
-          <w:szCs w:val="20"/>
-        </w:rPr>
-      </w:pPr>
-      <w:r>
-        <w:rPr>
-          <w:rFonts w:ascii="Arial" w:hAnsi="Arial" w:eastAsia="Arial" w:cs="Arial"/>
-          <w:color w:val="000000"/>
-          <w:sz w:val="20"/>
-          <w:szCs w:val="20"/>
-        </w:rPr>
-        <w:t>En general, existe un conjunto de valores de variables cualitativa</w:t>
-      </w:r>
-      <w:r>
-        <w:rPr>
-          <w:rFonts w:ascii="Arial" w:hAnsi="Arial" w:eastAsia="Arial" w:cs="Arial"/>
-          <w:color w:val="000000"/>
-          <w:sz w:val="20"/>
-          <w:szCs w:val="20"/>
-        </w:rPr>
-        <w:t>s o cuantitativas, los cuales se pueden detallar a continuación:</w:t>
+        <w:jc w:val="both"/>
+        <w:rPr>
+          <w:rFonts w:ascii="Arial" w:hAnsi="Arial" w:eastAsia="Arial" w:cs="Arial"/>
+          <w:color w:val="000000"/>
+          <w:sz w:val="20"/>
+          <w:szCs w:val="20"/>
+        </w:rPr>
+      </w:pPr>
+    </w:p>
+    <w:p>
+      <w:pPr>
+        <w:jc w:val="both"/>
+        <w:rPr>
+          <w:rFonts w:ascii="Arial" w:hAnsi="Arial" w:eastAsia="Arial" w:cs="Arial"/>
+          <w:color w:val="000000"/>
+          <w:sz w:val="20"/>
+          <w:szCs w:val="20"/>
+        </w:rPr>
+      </w:pPr>
+      <w:r>
+        <w:rPr>
+          <w:rFonts w:ascii="Arial" w:hAnsi="Arial" w:eastAsia="Arial" w:cs="Arial"/>
+          <w:color w:val="000000"/>
+          <w:sz w:val="20"/>
+          <w:szCs w:val="20"/>
+        </w:rPr>
+        <w:t>En relación con la Big Data, se destacan algunos aspectos como:</w:t>
       </w:r>
     </w:p>
     <w:p>
@@ -3375,117 +3457,6 @@
                 <w:sz w:val="20"/>
                 <w:szCs w:val="20"/>
               </w:rPr>
-              <w:t>DI_CF01_1-1_Acordeon_VariablesCuantitativasCualitativas</w:t>
-            </w:r>
-          </w:p>
-          <w:p>
-            <w:pPr>
-              <w:jc w:val="center"/>
-              <w:rPr>
-                <w:rFonts w:ascii="Arial" w:hAnsi="Arial" w:eastAsia="Arial" w:cs="Arial"/>
-                <w:color w:val="000000"/>
-                <w:sz w:val="20"/>
-                <w:szCs w:val="20"/>
-              </w:rPr>
-            </w:pPr>
-          </w:p>
-        </w:tc>
-      </w:tr>
-    </w:tbl>
-    <w:p>
-      <w:pPr>
-        <w:jc w:val="both"/>
-        <w:rPr>
-          <w:rFonts w:ascii="Arial" w:hAnsi="Arial" w:eastAsia="Arial" w:cs="Arial"/>
-          <w:color w:val="000000"/>
-          <w:sz w:val="20"/>
-          <w:szCs w:val="20"/>
-        </w:rPr>
-      </w:pPr>
-    </w:p>
-    <w:p>
-      <w:pPr>
-        <w:jc w:val="both"/>
-        <w:rPr>
-          <w:rFonts w:ascii="Arial" w:hAnsi="Arial" w:eastAsia="Arial" w:cs="Arial"/>
-          <w:color w:val="000000"/>
-          <w:sz w:val="20"/>
-          <w:szCs w:val="20"/>
-        </w:rPr>
-      </w:pPr>
-      <w:r>
-        <w:rPr>
-          <w:rFonts w:ascii="Arial" w:hAnsi="Arial" w:eastAsia="Arial" w:cs="Arial"/>
-          <w:color w:val="000000"/>
-          <w:sz w:val="20"/>
-          <w:szCs w:val="20"/>
-        </w:rPr>
-        <w:t>En relación con la Big Data, se destacan algunos aspectos como:</w:t>
-      </w:r>
-    </w:p>
-    <w:p>
-      <w:pPr>
-        <w:jc w:val="both"/>
-        <w:rPr>
-          <w:rFonts w:ascii="Arial" w:hAnsi="Arial" w:eastAsia="Arial" w:cs="Arial"/>
-          <w:color w:val="000000"/>
-          <w:sz w:val="20"/>
-          <w:szCs w:val="20"/>
-        </w:rPr>
-      </w:pPr>
-    </w:p>
-    <w:tbl>
-      <w:tblPr>
-        <w:tblStyle w:val="Tablaconcuadrcula"/>
-        <w:tblW w:w="0" w:type="auto"/>
-        <w:jc w:val="center"/>
-        <w:shd w:val="clear" w:color="auto" w:fill="C2D69B" w:themeFill="accent3" w:themeFillTint="99"/>
-        <w:tblLook w:val="04A0" w:firstRow="1" w:lastRow="0" w:firstColumn="1" w:lastColumn="0" w:noHBand="0" w:noVBand="1"/>
-      </w:tblPr>
-      <w:tblGrid>
-        <w:gridCol w:w="6799"/>
-      </w:tblGrid>
-      <w:tr>
-        <w:trPr>
-          <w:jc w:val="center"/>
-        </w:trPr>
-        <w:tc>
-          <w:tcPr>
-            <w:tcW w:w="6799" w:type="dxa"/>
-            <w:shd w:val="clear" w:color="auto" w:fill="C2D69B" w:themeFill="accent3" w:themeFillTint="99"/>
-          </w:tcPr>
-          <w:p>
-            <w:pPr>
-              <w:jc w:val="both"/>
-              <w:rPr>
-                <w:rFonts w:ascii="Arial" w:hAnsi="Arial" w:eastAsia="Arial" w:cs="Arial"/>
-                <w:color w:val="000000"/>
-                <w:sz w:val="20"/>
-                <w:szCs w:val="20"/>
-              </w:rPr>
-            </w:pPr>
-          </w:p>
-          <w:p>
-            <w:pPr>
-              <w:jc w:val="center"/>
-              <w:rPr>
-                <w:rFonts w:ascii="Arial" w:hAnsi="Arial" w:eastAsia="Arial" w:cs="Arial"/>
-                <w:b/>
-                <w:bCs/>
-                <w:color w:val="000000"/>
-                <w:sz w:val="20"/>
-                <w:szCs w:val="20"/>
-              </w:rPr>
-            </w:pPr>
-            <w:r>
-              <w:rPr>
-                <w:rFonts w:ascii="Arial" w:hAnsi="Arial" w:eastAsia="Arial" w:cs="Arial"/>
-                <w:b/>
-                <w:bCs/>
-                <w:color w:val="000000"/>
-                <w:sz w:val="20"/>
-                <w:szCs w:val="20"/>
-              </w:rPr>
               <w:t>DI_CF01_1-1_Tarjetas_LaBigData</w:t>
             </w:r>
           </w:p>
@@ -3722,7 +3693,7 @@
           <w:szCs w:val="20"/>
         </w:rPr>
       </w:pPr>
-      <w:commentRangeStart w:id="11"/>
+      <w:commentRangeStart w:id="12"/>
       <w:r>
         <w:rPr>
           <w:rFonts w:ascii="Arial" w:hAnsi="Arial" w:eastAsia="Arial" w:cs="Arial"/>
@@ -3743,7 +3714,7 @@
         </w:rPr>
         <w:t>2</w:t>
       </w:r>
-      <w:commentRangeEnd w:id="11"/>
+      <w:commentRangeEnd w:id="12"/>
       <w:r>
         <w:rPr>
           <w:rStyle w:val="Refdecomentario"/>
@@ -3751,7 +3722,7 @@
           <w:sz w:val="20"/>
           <w:szCs w:val="20"/>
         </w:rPr>
-        <w:commentReference w:id="11"/>
+        <w:commentReference w:id="12"/>
       </w:r>
     </w:p>
     <w:p>
@@ -3851,7 +3822,7 @@
               </w:sdtPr>
               <w:sdtEndPr/>
               <w:sdtContent>
-                <w:commentRangeStart w:id="12"/>
+                <w:commentRangeStart w:id="13"/>
               </w:sdtContent>
             </w:sdt>
             <w:r>
@@ -4002,14 +3973,14 @@
                 </wp:inline>
               </w:drawing>
             </w:r>
-            <w:commentRangeEnd w:id="12"/>
+            <w:commentRangeEnd w:id="13"/>
             <w:r>
               <w:rPr>
                 <w:rFonts w:ascii="Arial" w:hAnsi="Arial" w:cs="Arial"/>
                 <w:sz w:val="20"/>
                 <w:szCs w:val="20"/>
               </w:rPr>
-              <w:commentReference w:id="12"/>
+              <w:commentReference w:id="13"/>
             </w:r>
           </w:p>
         </w:tc>
@@ -4202,7 +4173,7 @@
           <w:szCs w:val="20"/>
         </w:rPr>
       </w:pPr>
-      <w:commentRangeStart w:id="13"/>
+      <w:commentRangeStart w:id="14"/>
     </w:p>
     <w:p>
       <w:pPr>
@@ -4215,7 +4186,7 @@
           <w:szCs w:val="20"/>
         </w:rPr>
       </w:pPr>
-      <w:commentRangeStart w:id="14"/>
+      <w:commentRangeStart w:id="15"/>
       <w:r>
         <w:rPr>
           <w:rFonts w:ascii="Arial" w:hAnsi="Arial" w:eastAsia="Arial" w:cs="Arial"/>
@@ -4261,7 +4232,7 @@
           </wp:inline>
         </w:drawing>
       </w:r>
-      <w:commentRangeEnd w:id="14"/>
+      <w:commentRangeEnd w:id="15"/>
       <w:r>
         <w:rPr>
           <w:rStyle w:val="Refdecomentario"/>
@@ -4269,16 +4240,16 @@
           <w:sz w:val="20"/>
           <w:szCs w:val="20"/>
         </w:rPr>
+        <w:commentReference w:id="15"/>
+      </w:r>
+      <w:commentRangeEnd w:id="14"/>
+      <w:r>
+        <w:rPr>
+          <w:rFonts w:ascii="Arial" w:hAnsi="Arial" w:cs="Arial"/>
+          <w:sz w:val="20"/>
+          <w:szCs w:val="20"/>
+        </w:rPr>
         <w:commentReference w:id="14"/>
-      </w:r>
-      <w:commentRangeEnd w:id="13"/>
-      <w:r>
-        <w:rPr>
-          <w:rFonts w:ascii="Arial" w:hAnsi="Arial" w:cs="Arial"/>
-          <w:sz w:val="20"/>
-          <w:szCs w:val="20"/>
-        </w:rPr>
-        <w:commentReference w:id="13"/>
       </w:r>
     </w:p>
     <w:p>
@@ -4548,8 +4519,8 @@
           <w:szCs w:val="20"/>
         </w:rPr>
       </w:pPr>
-      <w:bookmarkStart w:name="_heading=h.tyjcwt" w:colFirst="0" w:colLast="0" w:id="15"/>
-      <w:bookmarkEnd w:id="15"/>
+      <w:bookmarkStart w:name="_heading=h.tyjcwt" w:colFirst="0" w:colLast="0" w:id="16"/>
+      <w:bookmarkEnd w:id="16"/>
       <w:r>
         <w:rPr>
           <w:rFonts w:ascii="Arial" w:hAnsi="Arial" w:eastAsia="Arial" w:cs="Arial"/>
@@ -4655,7 +4626,7 @@
           <w:szCs w:val="20"/>
         </w:rPr>
       </w:pPr>
-      <w:commentRangeStart w:id="16"/>
+      <w:commentRangeStart w:id="17"/>
       <w:r>
         <w:rPr>
           <w:rFonts w:ascii="Arial" w:hAnsi="Arial" w:cs="Arial"/>
@@ -4712,7 +4683,7 @@
           </wp:inline>
         </w:drawing>
       </w:r>
-      <w:commentRangeEnd w:id="16"/>
+      <w:commentRangeEnd w:id="17"/>
       <w:r>
         <w:rPr>
           <w:rStyle w:val="Refdecomentario"/>
@@ -4720,48 +4691,39 @@
           <w:sz w:val="20"/>
           <w:szCs w:val="20"/>
         </w:rPr>
-        <w:commentReference w:id="16"/>
-      </w:r>
-    </w:p>
-    <w:p>
-      <w:pPr>
-        <w:jc w:val="both"/>
-        <w:rPr>
-          <w:rFonts w:ascii="Arial" w:hAnsi="Arial" w:eastAsia="Arial" w:cs="Arial"/>
-          <w:color w:val="000000"/>
-          <w:sz w:val="20"/>
-          <w:szCs w:val="20"/>
-        </w:rPr>
-      </w:pPr>
-    </w:p>
-    <w:p>
-      <w:pPr>
-        <w:jc w:val="both"/>
-        <w:rPr>
-          <w:rFonts w:ascii="Arial" w:hAnsi="Arial" w:eastAsia="Arial" w:cs="Arial"/>
-          <w:color w:val="000000"/>
-          <w:sz w:val="20"/>
-          <w:szCs w:val="20"/>
-        </w:rPr>
-      </w:pPr>
-      <w:commentRangeStart w:id="17"/>
-      <w:r>
-        <w:rPr>
-          <w:rFonts w:ascii="Arial" w:hAnsi="Arial" w:eastAsia="Arial" w:cs="Arial"/>
-          <w:color w:val="000000"/>
-          <w:sz w:val="20"/>
-          <w:szCs w:val="20"/>
-        </w:rPr>
-        <w:t xml:space="preserve">En términos estadísticos, lo que se hace es estudiar la densidad de los datos, </w:t>
-      </w:r>
-      <w:r>
-        <w:rPr>
-          <w:rFonts w:ascii="Arial" w:hAnsi="Arial" w:eastAsia="Arial" w:cs="Arial"/>
-          <w:color w:val="000000"/>
-          <w:sz w:val="20"/>
-          <w:szCs w:val="20"/>
-        </w:rPr>
-        <w:t>agrupándolos en clústeres; todos los patrones, asociaciones, relaciones</w:t>
+        <w:commentReference w:id="17"/>
+      </w:r>
+    </w:p>
+    <w:p>
+      <w:pPr>
+        <w:jc w:val="both"/>
+        <w:rPr>
+          <w:rFonts w:ascii="Arial" w:hAnsi="Arial" w:eastAsia="Arial" w:cs="Arial"/>
+          <w:color w:val="000000"/>
+          <w:sz w:val="20"/>
+          <w:szCs w:val="20"/>
+        </w:rPr>
+      </w:pPr>
+    </w:p>
+    <w:p>
+      <w:pPr>
+        <w:jc w:val="both"/>
+        <w:rPr>
+          <w:rFonts w:ascii="Arial" w:hAnsi="Arial" w:eastAsia="Arial" w:cs="Arial"/>
+          <w:color w:val="000000"/>
+          <w:sz w:val="20"/>
+          <w:szCs w:val="20"/>
+        </w:rPr>
+      </w:pPr>
+      <w:commentRangeStart w:id="18"/>
+      <w:r>
+        <w:rPr>
+          <w:rFonts w:ascii="Arial" w:hAnsi="Arial" w:eastAsia="Arial" w:cs="Arial"/>
+          <w:color w:val="000000"/>
+          <w:sz w:val="20"/>
+          <w:szCs w:val="20"/>
+        </w:rPr>
+        <w:t>En términos estadísticos, lo que se hace es estudiar la densidad de los datos, agrupándolos en clústeres; todos los patrones, asociaciones, relaciones</w:t>
       </w:r>
       <w:r>
         <w:rPr>
@@ -4781,7 +4743,7 @@
         </w:rPr>
         <w:t xml:space="preserve"> y los clústeres son extraídos de los mismos datos.</w:t>
       </w:r>
-      <w:commentRangeEnd w:id="17"/>
+      <w:commentRangeEnd w:id="18"/>
       <w:r>
         <w:rPr>
           <w:rStyle w:val="Refdecomentario"/>
@@ -4789,7 +4751,7 @@
           <w:sz w:val="20"/>
           <w:szCs w:val="20"/>
         </w:rPr>
-        <w:commentReference w:id="17"/>
+        <w:commentReference w:id="18"/>
       </w:r>
     </w:p>
     <w:p>
@@ -4902,16 +4864,7 @@
           <w:sz w:val="20"/>
           <w:szCs w:val="20"/>
         </w:rPr>
-        <w:t xml:space="preserve"> </w:t>
-      </w:r>
-      <w:r>
-        <w:rPr>
-          <w:rFonts w:ascii="Arial" w:hAnsi="Arial" w:eastAsia="Arial" w:cs="Arial"/>
-          <w:color w:val="000000"/>
-          <w:sz w:val="20"/>
-          <w:szCs w:val="20"/>
-        </w:rPr>
-        <w:t>jerárquico:</w:t>
+        <w:t xml:space="preserve"> jerárquico:</w:t>
       </w:r>
     </w:p>
     <w:p>
@@ -5045,8 +4998,8 @@
           <w:szCs w:val="20"/>
         </w:rPr>
       </w:pPr>
-      <w:bookmarkStart w:name="_heading=h.3dy6vkm" w:colFirst="0" w:colLast="0" w:id="18"/>
-      <w:bookmarkEnd w:id="18"/>
+      <w:bookmarkStart w:name="_heading=h.3dy6vkm" w:colFirst="0" w:colLast="0" w:id="19"/>
+      <w:bookmarkEnd w:id="19"/>
       <w:r>
         <w:rPr>
           <w:b/>
@@ -5179,7 +5132,7 @@
           <w:szCs w:val="20"/>
         </w:rPr>
       </w:pPr>
-      <w:commentRangeStart w:id="19"/>
+      <w:commentRangeStart w:id="20"/>
       <w:r>
         <w:rPr>
           <w:rFonts w:ascii="Arial" w:hAnsi="Arial" w:cs="Arial"/>
@@ -5236,7 +5189,7 @@
           </wp:inline>
         </w:drawing>
       </w:r>
-      <w:commentRangeEnd w:id="19"/>
+      <w:commentRangeEnd w:id="20"/>
       <w:r>
         <w:rPr>
           <w:rStyle w:val="Refdecomentario"/>
@@ -5244,7 +5197,7 @@
           <w:sz w:val="20"/>
           <w:szCs w:val="20"/>
         </w:rPr>
-        <w:commentReference w:id="19"/>
+        <w:commentReference w:id="20"/>
       </w:r>
     </w:p>
     <w:p>
@@ -5543,8 +5496,8 @@
           <w:szCs w:val="20"/>
         </w:rPr>
       </w:pPr>
-      <w:bookmarkStart w:name="_heading=h.1t3h5sf" w:colFirst="0" w:colLast="0" w:id="20"/>
-      <w:bookmarkEnd w:id="20"/>
+      <w:bookmarkStart w:name="_heading=h.1t3h5sf" w:colFirst="0" w:colLast="0" w:id="21"/>
+      <w:bookmarkEnd w:id="21"/>
       <w:r>
         <w:rPr>
           <w:b/>
@@ -5611,29 +5564,20 @@
           <w:sz w:val="20"/>
           <w:szCs w:val="20"/>
         </w:rPr>
-        <w:t xml:space="preserve">or su importancia en la clasificación de datos se puede encontrar que en este tipo de aprendizaje los </w:t>
-      </w:r>
-      <w:r>
-        <w:rPr>
-          <w:rFonts w:ascii="Arial" w:hAnsi="Arial" w:eastAsia="Arial" w:cs="Arial"/>
-          <w:color w:val="000000"/>
-          <w:sz w:val="20"/>
-          <w:szCs w:val="20"/>
-        </w:rPr>
-        <w:t>algoritmos trabajan con observaciones y contienen variables de entrada y variables de salida o etiquetas relacionadas con las variables de entrada.</w:t>
-      </w:r>
-    </w:p>
-    <w:p>
-      <w:pPr>
-        <w:jc w:val="both"/>
-        <w:rPr>
-          <w:rFonts w:ascii="Arial" w:hAnsi="Arial" w:eastAsia="Arial" w:cs="Arial"/>
-          <w:color w:val="000000"/>
-          <w:sz w:val="20"/>
-          <w:szCs w:val="20"/>
-        </w:rPr>
-      </w:pPr>
-      <w:commentRangeStart w:id="21"/>
+        <w:t>or su importancia en la clasificación de datos se puede encontrar que en este tipo de aprendizaje los algoritmos trabajan con observaciones y contienen variables de entrada y variables de salida o etiquetas relacionadas con las variables de entrada.</w:t>
+      </w:r>
+    </w:p>
+    <w:p>
+      <w:pPr>
+        <w:jc w:val="both"/>
+        <w:rPr>
+          <w:rFonts w:ascii="Arial" w:hAnsi="Arial" w:eastAsia="Arial" w:cs="Arial"/>
+          <w:color w:val="000000"/>
+          <w:sz w:val="20"/>
+          <w:szCs w:val="20"/>
+        </w:rPr>
+      </w:pPr>
+      <w:commentRangeStart w:id="22"/>
       <w:r>
         <w:rPr>
           <w:rFonts w:ascii="Arial" w:hAnsi="Arial" w:cs="Arial"/>
@@ -5690,7 +5634,7 @@
           </wp:inline>
         </w:drawing>
       </w:r>
-      <w:commentRangeEnd w:id="21"/>
+      <w:commentRangeEnd w:id="22"/>
       <w:r>
         <w:rPr>
           <w:rStyle w:val="Refdecomentario"/>
@@ -5698,7 +5642,7 @@
           <w:sz w:val="20"/>
           <w:szCs w:val="20"/>
         </w:rPr>
-        <w:commentReference w:id="21"/>
+        <w:commentReference w:id="22"/>
       </w:r>
     </w:p>
     <w:p>
@@ -5795,7 +5739,7 @@
           <w:szCs w:val="20"/>
         </w:rPr>
       </w:pPr>
-      <w:commentRangeStart w:id="22"/>
+      <w:commentRangeStart w:id="23"/>
       <w:r>
         <w:rPr>
           <w:rFonts w:ascii="Arial" w:hAnsi="Arial" w:eastAsia="Arial" w:cs="Arial"/>
@@ -5807,7 +5751,7 @@
         </w:rPr>
         <w:t>Figura 4</w:t>
       </w:r>
-      <w:commentRangeEnd w:id="22"/>
+      <w:commentRangeEnd w:id="23"/>
       <w:r>
         <w:rPr>
           <w:rStyle w:val="Refdecomentario"/>
@@ -5815,7 +5759,7 @@
           <w:sz w:val="20"/>
           <w:szCs w:val="20"/>
         </w:rPr>
-        <w:commentReference w:id="22"/>
+        <w:commentReference w:id="23"/>
       </w:r>
     </w:p>
     <w:p>
@@ -5854,7 +5798,7 @@
           <w:szCs w:val="20"/>
         </w:rPr>
       </w:pPr>
-      <w:commentRangeStart w:id="23"/>
+      <w:commentRangeStart w:id="24"/>
       <w:r>
         <w:rPr>
           <w:rFonts w:ascii="Arial" w:hAnsi="Arial" w:cs="Arial"/>
@@ -5904,7 +5848,7 @@
           </wp:inline>
         </w:drawing>
       </w:r>
-      <w:commentRangeEnd w:id="23"/>
+      <w:commentRangeEnd w:id="24"/>
       <w:r>
         <w:rPr>
           <w:rStyle w:val="Refdecomentario"/>
@@ -5912,32 +5856,32 @@
           <w:sz w:val="20"/>
           <w:szCs w:val="20"/>
         </w:rPr>
-        <w:commentReference w:id="23"/>
-      </w:r>
-    </w:p>
-    <w:p>
-      <w:pPr>
-        <w:jc w:val="both"/>
-        <w:rPr>
-          <w:rFonts w:ascii="Arial" w:hAnsi="Arial" w:eastAsia="Arial" w:cs="Arial"/>
-          <w:color w:val="000000"/>
-          <w:sz w:val="20"/>
-          <w:szCs w:val="20"/>
-        </w:rPr>
-      </w:pPr>
-    </w:p>
-    <w:p>
-      <w:pPr>
-        <w:jc w:val="both"/>
-        <w:rPr>
-          <w:rFonts w:ascii="Arial" w:hAnsi="Arial" w:eastAsia="Arial" w:cs="Arial"/>
-          <w:color w:val="000000"/>
-          <w:sz w:val="20"/>
-          <w:szCs w:val="20"/>
-        </w:rPr>
-      </w:pPr>
-    </w:p>
-    <w:commentRangeStart w:id="24"/>
+        <w:commentReference w:id="24"/>
+      </w:r>
+    </w:p>
+    <w:p>
+      <w:pPr>
+        <w:jc w:val="both"/>
+        <w:rPr>
+          <w:rFonts w:ascii="Arial" w:hAnsi="Arial" w:eastAsia="Arial" w:cs="Arial"/>
+          <w:color w:val="000000"/>
+          <w:sz w:val="20"/>
+          <w:szCs w:val="20"/>
+        </w:rPr>
+      </w:pPr>
+    </w:p>
+    <w:p>
+      <w:pPr>
+        <w:jc w:val="both"/>
+        <w:rPr>
+          <w:rFonts w:ascii="Arial" w:hAnsi="Arial" w:eastAsia="Arial" w:cs="Arial"/>
+          <w:color w:val="000000"/>
+          <w:sz w:val="20"/>
+          <w:szCs w:val="20"/>
+        </w:rPr>
+      </w:pPr>
+    </w:p>
+    <w:commentRangeStart w:id="25"/>
     <w:p>
       <w:pPr>
         <w:jc w:val="center"/>
@@ -6034,7 +5978,7 @@
               </wp:inline>
             </w:drawing>
           </mc:Choice>
-          <mc:Fallback xmlns:a16="http://schemas.microsoft.com/office/drawing/2014/main" xmlns:a14="http://schemas.microsoft.com/office/drawing/2010/main" xmlns:pic="http://schemas.openxmlformats.org/drawingml/2006/picture" xmlns:a="http://schemas.openxmlformats.org/drawingml/2006/main">
+          <mc:Fallback xmlns:a="http://schemas.openxmlformats.org/drawingml/2006/main" xmlns:pic="http://schemas.openxmlformats.org/drawingml/2006/picture" xmlns:a14="http://schemas.microsoft.com/office/drawing/2010/main" xmlns:a16="http://schemas.microsoft.com/office/drawing/2014/main">
             <w:pict w14:anchorId="368118BF">
               <v:rect id="Rectángulo 28" style="width:473.45pt;height:58.4pt;visibility:visible;mso-wrap-style:square;mso-left-percent:-10001;mso-top-percent:-10001;mso-position-horizontal:absolute;mso-position-horizontal-relative:char;mso-position-vertical:absolute;mso-position-vertical-relative:line;mso-left-percent:-10001;mso-top-percent:-10001;v-text-anchor:top" o:spid="_x0000_s1026" fillcolor="white [3201]" w14:anchorId="44DE65D2" o:gfxdata="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">
                 <v:stroke joinstyle="round" startarrowwidth="narrow" startarrowlength="short" endarrowwidth="narrow" endarrowlength="short"/>
@@ -6081,7 +6025,7 @@
           </mc:Fallback>
         </mc:AlternateContent>
       </w:r>
-      <w:commentRangeEnd w:id="24"/>
+      <w:commentRangeEnd w:id="25"/>
       <w:r>
         <w:rPr>
           <w:rStyle w:val="Refdecomentario"/>
@@ -6089,7 +6033,7 @@
           <w:sz w:val="20"/>
           <w:szCs w:val="20"/>
         </w:rPr>
-        <w:commentReference w:id="24"/>
+        <w:commentReference w:id="25"/>
       </w:r>
     </w:p>
     <w:p>
@@ -6246,8 +6190,8 @@
           <w:szCs w:val="20"/>
         </w:rPr>
       </w:pPr>
-      <w:bookmarkStart w:name="_heading=h.4d34og8" w:colFirst="0" w:colLast="0" w:id="25"/>
-      <w:bookmarkEnd w:id="25"/>
+      <w:bookmarkStart w:name="_heading=h.4d34og8" w:colFirst="0" w:colLast="0" w:id="26"/>
+      <w:bookmarkEnd w:id="26"/>
       <w:r>
         <w:rPr>
           <w:b/>
@@ -6294,29 +6238,20 @@
           <w:sz w:val="20"/>
           <w:szCs w:val="20"/>
         </w:rPr>
-        <w:t xml:space="preserve"> tiene la misión de descubrir similitudes, patrones o uniformidades dentro de los datos de entrada; en este caso, no existe un supervisor que etiquete los datos. Los algoritmos de este tipo de aprendizaje forman clústeres en forma autónoma y asignan observ</w:t>
-      </w:r>
-      <w:r>
-        <w:rPr>
-          <w:rFonts w:ascii="Arial" w:hAnsi="Arial" w:eastAsia="Arial" w:cs="Arial"/>
-          <w:color w:val="000000"/>
-          <w:sz w:val="20"/>
-          <w:szCs w:val="20"/>
-        </w:rPr>
-        <w:t>aciones a estos clústeres.</w:t>
-      </w:r>
-    </w:p>
-    <w:p>
-      <w:pPr>
-        <w:jc w:val="both"/>
-        <w:rPr>
-          <w:rFonts w:ascii="Arial" w:hAnsi="Arial" w:eastAsia="Arial" w:cs="Arial"/>
-          <w:color w:val="000000"/>
-          <w:sz w:val="20"/>
-          <w:szCs w:val="20"/>
-        </w:rPr>
-      </w:pPr>
-      <w:commentRangeStart w:id="26"/>
+        <w:t xml:space="preserve"> tiene la misión de descubrir similitudes, patrones o uniformidades dentro de los datos de entrada; en este caso, no existe un supervisor que etiquete los datos. Los algoritmos de este tipo de aprendizaje forman clústeres en forma autónoma y asignan observaciones a estos clústeres.</w:t>
+      </w:r>
+    </w:p>
+    <w:p>
+      <w:pPr>
+        <w:jc w:val="both"/>
+        <w:rPr>
+          <w:rFonts w:ascii="Arial" w:hAnsi="Arial" w:eastAsia="Arial" w:cs="Arial"/>
+          <w:color w:val="000000"/>
+          <w:sz w:val="20"/>
+          <w:szCs w:val="20"/>
+        </w:rPr>
+      </w:pPr>
+      <w:commentRangeStart w:id="27"/>
       <w:r>
         <w:rPr>
           <w:rFonts w:ascii="Arial" w:hAnsi="Arial" w:cs="Arial"/>
@@ -6376,7 +6311,7 @@
           </wp:inline>
         </w:drawing>
       </w:r>
-      <w:commentRangeEnd w:id="26"/>
+      <w:commentRangeEnd w:id="27"/>
       <w:r>
         <w:rPr>
           <w:rStyle w:val="Refdecomentario"/>
@@ -6384,50 +6319,41 @@
           <w:sz w:val="20"/>
           <w:szCs w:val="20"/>
         </w:rPr>
-        <w:commentReference w:id="26"/>
-      </w:r>
-    </w:p>
-    <w:p>
-      <w:pPr>
-        <w:jc w:val="both"/>
-        <w:rPr>
-          <w:rFonts w:ascii="Arial" w:hAnsi="Arial" w:eastAsia="Arial" w:cs="Arial"/>
-          <w:color w:val="000000"/>
-          <w:sz w:val="20"/>
-          <w:szCs w:val="20"/>
-        </w:rPr>
-      </w:pPr>
-    </w:p>
-    <w:p>
-      <w:pPr>
-        <w:jc w:val="both"/>
-        <w:rPr>
-          <w:rFonts w:ascii="Arial" w:hAnsi="Arial" w:eastAsia="Arial" w:cs="Arial"/>
-          <w:color w:val="000000"/>
-          <w:sz w:val="20"/>
-          <w:szCs w:val="20"/>
-        </w:rPr>
-      </w:pPr>
-      <w:commentRangeStart w:id="27"/>
-      <w:r>
-        <w:rPr>
-          <w:rFonts w:ascii="Arial" w:hAnsi="Arial" w:eastAsia="Arial" w:cs="Arial"/>
-          <w:color w:val="000000"/>
-          <w:sz w:val="20"/>
-          <w:szCs w:val="20"/>
-        </w:rPr>
-        <w:t>Por ejemplo, si los datos son miles de fotos de leones y tigres, en el aprendizaje no supervisado el programa ordena las fotos de los leones en un clúster y la de los tigres en otro. Este algoritmo toma decisiones de ordena</w:t>
-      </w:r>
-      <w:r>
-        <w:rPr>
-          <w:rFonts w:ascii="Arial" w:hAnsi="Arial" w:eastAsia="Arial" w:cs="Arial"/>
-          <w:color w:val="000000"/>
-          <w:sz w:val="20"/>
-          <w:szCs w:val="20"/>
-        </w:rPr>
-        <w:t>miento de forma independiente, de acuerdo con características similares y características diferentes</w:t>
-      </w:r>
-      <w:commentRangeEnd w:id="27"/>
+        <w:commentReference w:id="27"/>
+      </w:r>
+    </w:p>
+    <w:p>
+      <w:pPr>
+        <w:jc w:val="both"/>
+        <w:rPr>
+          <w:rFonts w:ascii="Arial" w:hAnsi="Arial" w:eastAsia="Arial" w:cs="Arial"/>
+          <w:color w:val="000000"/>
+          <w:sz w:val="20"/>
+          <w:szCs w:val="20"/>
+        </w:rPr>
+      </w:pPr>
+    </w:p>
+    <w:p>
+      <w:pPr>
+        <w:jc w:val="both"/>
+        <w:rPr>
+          <w:rFonts w:ascii="Arial" w:hAnsi="Arial" w:eastAsia="Arial" w:cs="Arial"/>
+          <w:color w:val="000000"/>
+          <w:sz w:val="20"/>
+          <w:szCs w:val="20"/>
+        </w:rPr>
+      </w:pPr>
+      <w:commentRangeStart w:id="28"/>
+      <w:r>
+        <w:rPr>
+          <w:rFonts w:ascii="Arial" w:hAnsi="Arial" w:eastAsia="Arial" w:cs="Arial"/>
+          <w:color w:val="000000"/>
+          <w:sz w:val="20"/>
+          <w:szCs w:val="20"/>
+        </w:rPr>
+        <w:t>Por ejemplo, si los datos son miles de fotos de leones y tigres, en el aprendizaje no supervisado el programa ordena las fotos de los leones en un clúster y la de los tigres en otro. Este algoritmo toma decisiones de ordenamiento de forma independiente, de acuerdo con características similares y características diferentes</w:t>
+      </w:r>
+      <w:commentRangeEnd w:id="28"/>
       <w:r>
         <w:rPr>
           <w:rStyle w:val="Refdecomentario"/>
@@ -6435,7 +6361,7 @@
           <w:sz w:val="20"/>
           <w:szCs w:val="20"/>
         </w:rPr>
-        <w:commentReference w:id="27"/>
+        <w:commentReference w:id="28"/>
       </w:r>
       <w:r>
         <w:rPr>
@@ -6493,16 +6419,7 @@
           <w:sz w:val="20"/>
           <w:szCs w:val="20"/>
         </w:rPr>
-        <w:t>que se pueden utilizar más tarde para asignar nue</w:t>
-      </w:r>
-      <w:r>
-        <w:rPr>
-          <w:rFonts w:ascii="Arial" w:hAnsi="Arial" w:eastAsia="Arial" w:cs="Arial"/>
-          <w:color w:val="000000"/>
-          <w:sz w:val="20"/>
-          <w:szCs w:val="20"/>
-        </w:rPr>
-        <w:t xml:space="preserve">vos datos a los clústeres. </w:t>
+        <w:t xml:space="preserve">que se pueden utilizar más tarde para asignar nuevos datos a los clústeres. </w:t>
       </w:r>
     </w:p>
     <w:p>
@@ -6682,16 +6599,7 @@
           <w:sz w:val="20"/>
           <w:szCs w:val="20"/>
         </w:rPr>
-        <w:t xml:space="preserve"> Estados Unidos, en cuanto a porcentaje de asaltos, asesinatos y secuestros por cada 100.000 habitantes, para cada uno de los 50 estados, usando el código </w:t>
-      </w:r>
-      <w:r>
-        <w:rPr>
-          <w:rFonts w:ascii="Arial" w:hAnsi="Arial" w:eastAsia="Arial" w:cs="Arial"/>
-          <w:color w:val="000000"/>
-          <w:sz w:val="20"/>
-          <w:szCs w:val="20"/>
-        </w:rPr>
-        <w:t>fuente en Python</w:t>
+        <w:t xml:space="preserve"> Estados Unidos, en cuanto a porcentaje de asaltos, asesinatos y secuestros por cada 100.000 habitantes, para cada uno de los 50 estados, usando el código fuente en Python</w:t>
       </w:r>
       <w:r>
         <w:rPr>
@@ -6809,7 +6717,7 @@
           <w:szCs w:val="20"/>
         </w:rPr>
       </w:pPr>
-      <w:commentRangeStart w:id="28"/>
+      <w:commentRangeStart w:id="29"/>
       <w:r>
         <w:rPr>
           <w:rFonts w:ascii="Arial" w:hAnsi="Arial" w:eastAsia="Arial" w:cs="Arial"/>
@@ -6830,7 +6738,7 @@
         </w:rPr>
         <w:t>5</w:t>
       </w:r>
-      <w:commentRangeEnd w:id="28"/>
+      <w:commentRangeEnd w:id="29"/>
       <w:r>
         <w:rPr>
           <w:rStyle w:val="Refdecomentario"/>
@@ -6838,7 +6746,7 @@
           <w:sz w:val="20"/>
           <w:szCs w:val="20"/>
         </w:rPr>
-        <w:commentReference w:id="28"/>
+        <w:commentReference w:id="29"/>
       </w:r>
     </w:p>
     <w:p>
@@ -6950,7 +6858,7 @@
           <w:szCs w:val="20"/>
         </w:rPr>
       </w:pPr>
-      <w:commentRangeStart w:id="29"/>
+      <w:commentRangeStart w:id="30"/>
       <w:r>
         <w:rPr>
           <w:rFonts w:ascii="Arial" w:hAnsi="Arial" w:eastAsia="Arial" w:cs="Arial"/>
@@ -6971,7 +6879,7 @@
         </w:rPr>
         <w:t>6</w:t>
       </w:r>
-      <w:commentRangeEnd w:id="29"/>
+      <w:commentRangeEnd w:id="30"/>
       <w:r>
         <w:rPr>
           <w:rStyle w:val="Refdecomentario"/>
@@ -6979,7 +6887,7 @@
           <w:sz w:val="20"/>
           <w:szCs w:val="20"/>
         </w:rPr>
-        <w:commentReference w:id="29"/>
+        <w:commentReference w:id="30"/>
       </w:r>
     </w:p>
     <w:p>
@@ -7087,65 +6995,38 @@
           <w:sz w:val="20"/>
           <w:szCs w:val="20"/>
         </w:rPr>
-        <w:t xml:space="preserve">Los estados con </w:t>
-      </w:r>
-      <w:r>
-        <w:rPr>
-          <w:rFonts w:ascii="Arial" w:hAnsi="Arial" w:eastAsia="Arial" w:cs="Arial"/>
-          <w:color w:val="000000"/>
-          <w:sz w:val="20"/>
-          <w:szCs w:val="20"/>
-        </w:rPr>
-        <w:t>mayor distancia y, por tanto, completamente diferentes en porcentaje de asaltos, asesinatos y secuestros son Vermont y Florida, que presentan una distancia euclidiana calculada de 6.14, estos estarán en clústeres separados.</w:t>
-      </w:r>
-    </w:p>
-    <w:p>
-      <w:pPr>
-        <w:jc w:val="both"/>
-        <w:rPr>
-          <w:rFonts w:ascii="Arial" w:hAnsi="Arial" w:eastAsia="Arial" w:cs="Arial"/>
-          <w:color w:val="000000"/>
-          <w:sz w:val="20"/>
-          <w:szCs w:val="20"/>
-        </w:rPr>
-      </w:pPr>
-    </w:p>
-    <w:p>
-      <w:pPr>
-        <w:jc w:val="both"/>
-        <w:rPr>
-          <w:rFonts w:ascii="Arial" w:hAnsi="Arial" w:eastAsia="Arial" w:cs="Arial"/>
-          <w:color w:val="000000"/>
-          <w:sz w:val="20"/>
-          <w:szCs w:val="20"/>
-        </w:rPr>
-      </w:pPr>
-      <w:r>
-        <w:rPr>
-          <w:rFonts w:ascii="Arial" w:hAnsi="Arial" w:eastAsia="Arial" w:cs="Arial"/>
-          <w:color w:val="000000"/>
-          <w:sz w:val="20"/>
-          <w:szCs w:val="20"/>
-        </w:rPr>
-        <w:t xml:space="preserve">Los estados con menor </w:t>
-      </w:r>
-      <w:r>
-        <w:rPr>
-          <w:rFonts w:ascii="Arial" w:hAnsi="Arial" w:eastAsia="Arial" w:cs="Arial"/>
-          <w:color w:val="000000"/>
-          <w:sz w:val="20"/>
-          <w:szCs w:val="20"/>
-        </w:rPr>
-        <w:t>distancia y, por tanto, muy similares en porcentaje de asaltos, asesinatos y secuestros son New Hampshire y Iowa, que presentan una distancia euclidiana calculada de 0.21; estos podrían estar en el mismo clúster de porcentaje de asaltos, asesinatos y secue</w:t>
-      </w:r>
-      <w:r>
-        <w:rPr>
-          <w:rFonts w:ascii="Arial" w:hAnsi="Arial" w:eastAsia="Arial" w:cs="Arial"/>
-          <w:color w:val="000000"/>
-          <w:sz w:val="20"/>
-          <w:szCs w:val="20"/>
-        </w:rPr>
-        <w:t>stros.</w:t>
+        <w:t>Los estados con mayor distancia y, por tanto, completamente diferentes en porcentaje de asaltos, asesinatos y secuestros son Vermont y Florida, que presentan una distancia euclidiana calculada de 6.14, estos estarán en clústeres separados.</w:t>
+      </w:r>
+    </w:p>
+    <w:p>
+      <w:pPr>
+        <w:jc w:val="both"/>
+        <w:rPr>
+          <w:rFonts w:ascii="Arial" w:hAnsi="Arial" w:eastAsia="Arial" w:cs="Arial"/>
+          <w:color w:val="000000"/>
+          <w:sz w:val="20"/>
+          <w:szCs w:val="20"/>
+        </w:rPr>
+      </w:pPr>
+    </w:p>
+    <w:p>
+      <w:pPr>
+        <w:jc w:val="both"/>
+        <w:rPr>
+          <w:rFonts w:ascii="Arial" w:hAnsi="Arial" w:eastAsia="Arial" w:cs="Arial"/>
+          <w:color w:val="000000"/>
+          <w:sz w:val="20"/>
+          <w:szCs w:val="20"/>
+        </w:rPr>
+      </w:pPr>
+      <w:r>
+        <w:rPr>
+          <w:rFonts w:ascii="Arial" w:hAnsi="Arial" w:eastAsia="Arial" w:cs="Arial"/>
+          <w:color w:val="000000"/>
+          <w:sz w:val="20"/>
+          <w:szCs w:val="20"/>
+        </w:rPr>
+        <w:t>Los estados con menor distancia y, por tanto, muy similares en porcentaje de asaltos, asesinatos y secuestros son New Hampshire y Iowa, que presentan una distancia euclidiana calculada de 0.21; estos podrían estar en el mismo clúster de porcentaje de asaltos, asesinatos y secuestros.</w:t>
       </w:r>
     </w:p>
     <w:p>
@@ -7181,7 +7062,7 @@
           <w:szCs w:val="20"/>
         </w:rPr>
       </w:pPr>
-      <w:commentRangeStart w:id="30"/>
+      <w:commentRangeStart w:id="31"/>
       <w:r>
         <w:rPr>
           <w:rFonts w:ascii="Arial" w:hAnsi="Arial" w:eastAsia="Arial" w:cs="Arial"/>
@@ -7192,7 +7073,7 @@
         </w:rPr>
         <w:t>Figura 8</w:t>
       </w:r>
-      <w:commentRangeEnd w:id="30"/>
+      <w:commentRangeEnd w:id="31"/>
       <w:r>
         <w:rPr>
           <w:rStyle w:val="Refdecomentario"/>
@@ -7200,7 +7081,7 @@
           <w:sz w:val="20"/>
           <w:szCs w:val="20"/>
         </w:rPr>
-        <w:commentReference w:id="30"/>
+        <w:commentReference w:id="31"/>
       </w:r>
     </w:p>
     <w:p>
@@ -7301,79 +7182,61 @@
           <w:szCs w:val="20"/>
         </w:rPr>
       </w:pPr>
-      <w:bookmarkStart w:name="_heading=h.2s8eyo1" w:colFirst="0" w:colLast="0" w:id="31"/>
-      <w:bookmarkEnd w:id="31"/>
-    </w:p>
-    <w:p>
-      <w:pPr>
-        <w:jc w:val="both"/>
-        <w:rPr>
-          <w:rFonts w:ascii="Arial" w:hAnsi="Arial" w:eastAsia="Arial" w:cs="Arial"/>
-          <w:color w:val="000000"/>
-          <w:sz w:val="20"/>
-          <w:szCs w:val="20"/>
-        </w:rPr>
-      </w:pPr>
-      <w:r>
-        <w:rPr>
-          <w:rFonts w:ascii="Arial" w:hAnsi="Arial" w:eastAsia="Arial" w:cs="Arial"/>
-          <w:color w:val="000000"/>
-          <w:sz w:val="20"/>
-          <w:szCs w:val="20"/>
-        </w:rPr>
-        <w:t xml:space="preserve">La industria 4.0 va tomando gran importancia en estos últimos años; uno de sus objetivos es que cualquier proceso de producción, sea cual sea, esté completamente automatizado, evitando en lo posible que las </w:t>
-      </w:r>
-      <w:r>
-        <w:rPr>
-          <w:rFonts w:ascii="Arial" w:hAnsi="Arial" w:eastAsia="Arial" w:cs="Arial"/>
-          <w:color w:val="000000"/>
-          <w:sz w:val="20"/>
-          <w:szCs w:val="20"/>
-        </w:rPr>
-        <w:t>personas trabajen en forma manual y dejando que las máquinas o equipos trabajen por sí solos, traduciendo esto en reducción de costos, seguridad, eficiencia y productividad en los resultados.</w:t>
-      </w:r>
-    </w:p>
-    <w:p>
-      <w:pPr>
-        <w:jc w:val="both"/>
-        <w:rPr>
-          <w:rFonts w:ascii="Arial" w:hAnsi="Arial" w:eastAsia="Arial" w:cs="Arial"/>
-          <w:color w:val="000000"/>
-          <w:sz w:val="20"/>
-          <w:szCs w:val="20"/>
-        </w:rPr>
-      </w:pPr>
-    </w:p>
-    <w:p>
-      <w:pPr>
-        <w:jc w:val="both"/>
-        <w:rPr>
-          <w:rFonts w:ascii="Arial" w:hAnsi="Arial" w:eastAsia="Arial" w:cs="Arial"/>
-          <w:color w:val="000000"/>
-          <w:sz w:val="20"/>
-          <w:szCs w:val="20"/>
-        </w:rPr>
-      </w:pPr>
-      <w:commentRangeStart w:id="32"/>
-      <w:r>
-        <w:rPr>
-          <w:rFonts w:ascii="Arial" w:hAnsi="Arial" w:eastAsia="Arial" w:cs="Arial"/>
-          <w:color w:val="000000"/>
-          <w:sz w:val="20"/>
-          <w:szCs w:val="20"/>
-        </w:rPr>
-        <w:t>Pero para llevar a cabo todo esto se requieren datos y estos da</w:t>
-      </w:r>
-      <w:r>
-        <w:rPr>
-          <w:rFonts w:ascii="Arial" w:hAnsi="Arial" w:eastAsia="Arial" w:cs="Arial"/>
-          <w:color w:val="000000"/>
-          <w:sz w:val="20"/>
-          <w:szCs w:val="20"/>
-        </w:rPr>
-        <w:t>tos no trabajan solos, existe el aprendizaje automático, que aprende de los datos que recibe constantemente, realiza predicciones, identifica patrones y es capaz de obtener conocimiento y conclusiones.</w:t>
-      </w:r>
-      <w:commentRangeEnd w:id="32"/>
+      <w:bookmarkStart w:name="_heading=h.2s8eyo1" w:colFirst="0" w:colLast="0" w:id="32"/>
+      <w:bookmarkEnd w:id="32"/>
+    </w:p>
+    <w:p>
+      <w:pPr>
+        <w:jc w:val="both"/>
+        <w:rPr>
+          <w:rFonts w:ascii="Arial" w:hAnsi="Arial" w:eastAsia="Arial" w:cs="Arial"/>
+          <w:color w:val="000000"/>
+          <w:sz w:val="20"/>
+          <w:szCs w:val="20"/>
+        </w:rPr>
+      </w:pPr>
+      <w:r>
+        <w:rPr>
+          <w:rFonts w:ascii="Arial" w:hAnsi="Arial" w:eastAsia="Arial" w:cs="Arial"/>
+          <w:color w:val="000000"/>
+          <w:sz w:val="20"/>
+          <w:szCs w:val="20"/>
+        </w:rPr>
+        <w:t>La industria 4.0 va tomando gran importancia en estos últimos años; uno de sus objetivos es que cualquier proceso de producción, sea cual sea, esté completamente automatizado, evitando en lo posible que las personas trabajen en forma manual y dejando que las máquinas o equipos trabajen por sí solos, traduciendo esto en reducción de costos, seguridad, eficiencia y productividad en los resultados.</w:t>
+      </w:r>
+    </w:p>
+    <w:p>
+      <w:pPr>
+        <w:jc w:val="both"/>
+        <w:rPr>
+          <w:rFonts w:ascii="Arial" w:hAnsi="Arial" w:eastAsia="Arial" w:cs="Arial"/>
+          <w:color w:val="000000"/>
+          <w:sz w:val="20"/>
+          <w:szCs w:val="20"/>
+        </w:rPr>
+      </w:pPr>
+    </w:p>
+    <w:p>
+      <w:pPr>
+        <w:jc w:val="both"/>
+        <w:rPr>
+          <w:rFonts w:ascii="Arial" w:hAnsi="Arial" w:eastAsia="Arial" w:cs="Arial"/>
+          <w:color w:val="000000"/>
+          <w:sz w:val="20"/>
+          <w:szCs w:val="20"/>
+        </w:rPr>
+      </w:pPr>
+      <w:commentRangeStart w:id="33"/>
+      <w:r>
+        <w:rPr>
+          <w:rFonts w:ascii="Arial" w:hAnsi="Arial" w:eastAsia="Arial" w:cs="Arial"/>
+          <w:color w:val="000000"/>
+          <w:sz w:val="20"/>
+          <w:szCs w:val="20"/>
+        </w:rPr>
+        <w:t>Pero para llevar a cabo todo esto se requieren datos y estos datos no trabajan solos, existe el aprendizaje automático, que aprende de los datos que recibe constantemente, realiza predicciones, identifica patrones y es capaz de obtener conocimiento y conclusiones.</w:t>
+      </w:r>
+      <w:commentRangeEnd w:id="33"/>
       <w:r>
         <w:rPr>
           <w:rStyle w:val="Refdecomentario"/>
@@ -7381,7 +7244,7 @@
           <w:sz w:val="20"/>
           <w:szCs w:val="20"/>
         </w:rPr>
-        <w:commentReference w:id="32"/>
+        <w:commentReference w:id="33"/>
       </w:r>
     </w:p>
     <w:p>
@@ -7529,8 +7392,8 @@
           <w:szCs w:val="20"/>
         </w:rPr>
       </w:pPr>
-      <w:commentRangeStart w:id="33"/>
       <w:commentRangeStart w:id="34"/>
+      <w:commentRangeStart w:id="35"/>
       <w:r>
         <w:rPr>
           <w:rFonts w:ascii="Arial" w:hAnsi="Arial" w:eastAsia="Arial" w:cs="Arial"/>
@@ -7597,7 +7460,7 @@
           </wp:inline>
         </w:drawing>
       </w:r>
-      <w:commentRangeEnd w:id="33"/>
+      <w:commentRangeEnd w:id="34"/>
       <w:r>
         <w:rPr>
           <w:rStyle w:val="Refdecomentario"/>
@@ -7605,9 +7468,9 @@
           <w:sz w:val="20"/>
           <w:szCs w:val="20"/>
         </w:rPr>
-        <w:commentReference w:id="33"/>
-      </w:r>
-      <w:commentRangeEnd w:id="34"/>
+        <w:commentReference w:id="34"/>
+      </w:r>
+      <w:commentRangeEnd w:id="35"/>
       <w:r>
         <w:rPr>
           <w:rStyle w:val="Refdecomentario"/>
@@ -7615,7 +7478,7 @@
           <w:sz w:val="20"/>
           <w:szCs w:val="20"/>
         </w:rPr>
-        <w:commentReference w:id="34"/>
+        <w:commentReference w:id="35"/>
       </w:r>
     </w:p>
     <w:p>
@@ -7685,8 +7548,8 @@
           <w:szCs w:val="20"/>
         </w:rPr>
       </w:pPr>
-      <w:bookmarkStart w:name="_heading=h.17dp8vu" w:colFirst="0" w:colLast="0" w:id="35"/>
-      <w:bookmarkEnd w:id="35"/>
+      <w:bookmarkStart w:name="_heading=h.17dp8vu" w:colFirst="0" w:colLast="0" w:id="36"/>
+      <w:bookmarkEnd w:id="36"/>
     </w:p>
     <w:p>
       <w:pPr>
@@ -7801,16 +7664,7 @@
                 <w:sz w:val="20"/>
                 <w:szCs w:val="20"/>
               </w:rPr>
-              <w:t xml:space="preserve">Nombre de la </w:t>
-            </w:r>
-            <w:r>
-              <w:rPr>
-                <w:rFonts w:ascii="Arial" w:hAnsi="Arial" w:eastAsia="Arial" w:cs="Arial"/>
-                <w:color w:val="000000"/>
-                <w:sz w:val="20"/>
-                <w:szCs w:val="20"/>
-              </w:rPr>
-              <w:t>Actividad</w:t>
+              <w:t>Nombre de la Actividad</w:t>
             </w:r>
           </w:p>
         </w:tc>
@@ -7931,16 +7785,7 @@
                 <w:sz w:val="20"/>
                 <w:szCs w:val="20"/>
               </w:rPr>
-              <w:t xml:space="preserve">Tipo de actividad </w:t>
-            </w:r>
-            <w:r>
-              <w:rPr>
-                <w:rFonts w:ascii="Arial" w:hAnsi="Arial" w:eastAsia="Arial" w:cs="Arial"/>
-                <w:color w:val="000000"/>
-                <w:sz w:val="20"/>
-                <w:szCs w:val="20"/>
-              </w:rPr>
-              <w:t>sugerida</w:t>
+              <w:t>Tipo de actividad sugerida</w:t>
             </w:r>
           </w:p>
         </w:tc>
@@ -8179,8 +8024,8 @@
           <w:szCs w:val="20"/>
         </w:rPr>
       </w:pPr>
-      <w:bookmarkStart w:name="_heading=h.3rdcrjn" w:colFirst="0" w:colLast="0" w:id="36"/>
-      <w:bookmarkEnd w:id="36"/>
+      <w:bookmarkStart w:name="_heading=h.3rdcrjn" w:colFirst="0" w:colLast="0" w:id="37"/>
+      <w:bookmarkEnd w:id="37"/>
     </w:p>
     <w:tbl>
       <w:tblPr>
@@ -9030,8 +8875,8 @@
           <w:szCs w:val="20"/>
         </w:rPr>
       </w:pPr>
-      <w:bookmarkStart w:name="_heading=h.26in1rg" w:colFirst="0" w:colLast="0" w:id="37"/>
-      <w:bookmarkEnd w:id="37"/>
+      <w:bookmarkStart w:name="_heading=h.26in1rg" w:colFirst="0" w:colLast="0" w:id="38"/>
+      <w:bookmarkEnd w:id="38"/>
       <w:r>
         <w:rPr>
           <w:b/>
@@ -9227,17 +9072,7 @@
                 <w:sz w:val="20"/>
                 <w:szCs w:val="20"/>
               </w:rPr>
-              <w:t xml:space="preserve">rama de la </w:t>
-            </w:r>
-            <w:r>
-              <w:rPr>
-                <w:rFonts w:ascii="Arial" w:hAnsi="Arial" w:eastAsia="Arial" w:cs="Arial"/>
-                <w:b w:val="0"/>
-                <w:color w:val="000000"/>
-                <w:sz w:val="20"/>
-                <w:szCs w:val="20"/>
-              </w:rPr>
-              <w:t>inteligencia artificial cuyo objetivo es implementar técnicas que permitan a los computadores aprender mediante un proceso de inducción del conocimiento.</w:t>
+              <w:t>rama de la inteligencia artificial cuyo objetivo es implementar técnicas que permitan a los computadores aprender mediante un proceso de inducción del conocimiento.</w:t>
             </w:r>
           </w:p>
         </w:tc>
@@ -9711,17 +9546,7 @@
                 <w:sz w:val="20"/>
                 <w:szCs w:val="20"/>
               </w:rPr>
-              <w:t>, define las observaciones más cercanas para asi</w:t>
-            </w:r>
-            <w:r>
-              <w:rPr>
-                <w:rFonts w:ascii="Arial" w:hAnsi="Arial" w:eastAsia="Arial" w:cs="Arial"/>
-                <w:b w:val="0"/>
-                <w:color w:val="000000"/>
-                <w:sz w:val="20"/>
-                <w:szCs w:val="20"/>
-              </w:rPr>
-              <w:t>gnarlas a un clúster.</w:t>
+              <w:t>, define las observaciones más cercanas para asignarlas a un clúster.</w:t>
             </w:r>
           </w:p>
         </w:tc>
@@ -10002,17 +9827,7 @@
                 <w:sz w:val="20"/>
                 <w:szCs w:val="20"/>
               </w:rPr>
-              <w:t xml:space="preserve">lenguaje de alto nivel usado para construir todo tipo de </w:t>
-            </w:r>
-            <w:r>
-              <w:rPr>
-                <w:rFonts w:ascii="Arial" w:hAnsi="Arial" w:eastAsia="Arial" w:cs="Arial"/>
-                <w:b w:val="0"/>
-                <w:color w:val="000000"/>
-                <w:sz w:val="20"/>
-                <w:szCs w:val="20"/>
-              </w:rPr>
-              <w:t>aplicaciones y muy usado en ciencia de datos.</w:t>
+              <w:t>lenguaje de alto nivel usado para construir todo tipo de aplicaciones y muy usado en ciencia de datos.</w:t>
             </w:r>
           </w:p>
         </w:tc>
@@ -10123,8 +9938,8 @@
           <w:szCs w:val="20"/>
         </w:rPr>
       </w:pPr>
-      <w:bookmarkStart w:name="_heading=h.lnxbz9" w:colFirst="0" w:colLast="0" w:id="38"/>
-      <w:bookmarkEnd w:id="38"/>
+      <w:bookmarkStart w:name="_heading=h.lnxbz9" w:colFirst="0" w:colLast="0" w:id="39"/>
+      <w:bookmarkEnd w:id="39"/>
       <w:r>
         <w:rPr>
           <w:b/>
@@ -10393,17 +10208,7 @@
             <w:szCs w:val="20"/>
             <w:u w:val="single"/>
           </w:rPr>
-          <w:t>https://docs.anaconda.co</w:t>
-        </w:r>
-        <w:r>
-          <w:rPr>
-            <w:rFonts w:ascii="Arial" w:hAnsi="Arial" w:eastAsia="Arial" w:cs="Arial"/>
-            <w:color w:val="0000FF"/>
-            <w:sz w:val="20"/>
-            <w:szCs w:val="20"/>
-            <w:u w:val="single"/>
-          </w:rPr>
-          <w:t>m/anaconda/install/windows/</w:t>
+          <w:t>https://docs.anaconda.com/anaconda/install/windows/</w:t>
         </w:r>
       </w:hyperlink>
     </w:p>
@@ -10606,9 +10411,9 @@
           <w:sz w:val="20"/>
           <w:szCs w:val="20"/>
         </w:rPr>
-        <w:t xml:space="preserve">-Step </w:t>
-      </w:r>
-      <w:proofErr w:type="gramStart"/>
+        <w:t xml:space="preserve">-Step Guide  </w:t>
+      </w:r>
+      <w:proofErr w:type="spellStart"/>
       <w:r>
         <w:rPr>
           <w:rFonts w:ascii="Arial" w:hAnsi="Arial" w:eastAsia="Arial" w:cs="Arial"/>
@@ -10617,21 +10422,9 @@
           <w:sz w:val="20"/>
           <w:szCs w:val="20"/>
         </w:rPr>
-        <w:t xml:space="preserve">Guide  </w:t>
-      </w:r>
-      <w:proofErr w:type="spellStart"/>
-      <w:r>
-        <w:rPr>
-          <w:rFonts w:ascii="Arial" w:hAnsi="Arial" w:eastAsia="Arial" w:cs="Arial"/>
-          <w:i/>
-          <w:color w:val="000000"/>
-          <w:sz w:val="20"/>
-          <w:szCs w:val="20"/>
-        </w:rPr>
         <w:t>to</w:t>
       </w:r>
       <w:proofErr w:type="spellEnd"/>
-      <w:proofErr w:type="gramEnd"/>
       <w:r>
         <w:rPr>
           <w:rFonts w:ascii="Arial" w:hAnsi="Arial" w:eastAsia="Arial" w:cs="Arial"/>
@@ -11648,8 +11441,8 @@
                 <w:szCs w:val="20"/>
               </w:rPr>
             </w:pPr>
-            <w:bookmarkStart w:name="_heading=h.35nkun2" w:colFirst="0" w:colLast="0" w:id="39"/>
-            <w:bookmarkEnd w:id="39"/>
+            <w:bookmarkStart w:name="_heading=h.35nkun2" w:colFirst="0" w:colLast="0" w:id="40"/>
+            <w:bookmarkEnd w:id="40"/>
             <w:r>
               <w:rPr>
                 <w:rFonts w:ascii="Arial" w:hAnsi="Arial" w:eastAsia="Arial" w:cs="Arial"/>
@@ -12468,7 +12261,7 @@
 
 <file path=word/comments.xml><?xml version="1.0" encoding="utf-8"?>
 <w:comments xmlns:wpc="http://schemas.microsoft.com/office/word/2010/wordprocessingCanvas" xmlns:cx="http://schemas.microsoft.com/office/drawing/2014/chartex" xmlns:cx1="http://schemas.microsoft.com/office/drawing/2015/9/8/chartex" xmlns:cx2="http://schemas.microsoft.com/office/drawing/2015/10/21/chartex" xmlns:cx3="http://schemas.microsoft.com/office/drawing/2016/5/9/chartex" xmlns:cx4="http://schemas.microsoft.com/office/drawing/2016/5/10/chartex" xmlns:cx5="http://schemas.microsoft.com/office/drawing/2016/5/11/chartex" xmlns:cx6="http://schemas.microsoft.com/office/drawing/2016/5/12/chartex" xmlns:cx7="http://schemas.microsoft.com/office/drawing/2016/5/13/chartex" xmlns:cx8="http://schemas.microsoft.com/office/drawing/2016/5/14/chartex" xmlns:mc="http://schemas.openxmlformats.org/markup-compatibility/2006" xmlns:aink="http://schemas.microsoft.com/office/drawing/2016/ink" xmlns:am3d="http://schemas.microsoft.com/office/drawing/2017/model3d" xmlns:o="urn:schemas-microsoft-com:office:office" xmlns:oel="http://schemas.microsoft.com/office/2019/extlst" xmlns:r="http://schemas.openxmlformats.org/officeDocument/2006/relationships" xmlns:m="http://schemas.openxmlformats.org/officeDocument/2006/math" xmlns:v="urn:schemas-microsoft-com:vml" xmlns:wp14="http://schemas.microsoft.com/office/word/2010/wordprocessingDrawing" xmlns:wp="http://schemas.openxmlformats.org/drawingml/2006/wordprocessingDrawing" xmlns:w10="urn:schemas-microsoft-com:office:word" xmlns:w="http://schemas.openxmlformats.org/wordprocessingml/2006/main" xmlns:w14="http://schemas.microsoft.com/office/word/2010/wordml" xmlns:w15="http://schemas.microsoft.com/office/word/2012/wordml" xmlns:w16cex="http://schemas.microsoft.com/office/word/2018/wordml/cex" xmlns:w16cid="http://schemas.microsoft.com/office/word/2016/wordml/cid" xmlns:w16="http://schemas.microsoft.com/office/word/2018/wordml" xmlns:w16sdtdh="http://schemas.microsoft.com/office/word/2020/wordml/sdtdatahash" xmlns:w16se="http://schemas.microsoft.com/office/word/2015/wordml/symex" xmlns:wpg="http://schemas.microsoft.com/office/word/2010/wordprocessingGroup" xmlns:wpi="http://schemas.microsoft.com/office/word/2010/wordprocessingInk" xmlns:wne="http://schemas.microsoft.com/office/word/2006/wordml" xmlns:wps="http://schemas.microsoft.com/office/word/2010/wordprocessingShape" mc:Ignorable="w14 w15 w16se w16cid w16 w16cex w16sdtdh wp14">
-  <w:comment w:initials="F" w:author="Fabian" w:date="2023-07-11T10:19:00Z" w:id="3">
+  <w:comment w:initials="F" w:author="Fabian" w:date="2023-07-11T10:19:00Z" w:id="4">
     <w:p>
       <w:pPr>
         <w:pStyle w:val="Textocomentario"/>
@@ -12514,7 +12307,17 @@
       </w:r>
     </w:p>
   </w:comment>
-  <w:comment w:initials="F" w:author="Fabian" w:date="2023-07-11T08:21:00Z" w:id="5">
+  <w:comment w:initials="ZT" w:author="Zuleidy María Ruiz Torres" w:date="2023-07-27T06:55:00Z" w:id="3">
+    <w:p>
+      <w:r>
+        <w:t>Edición videoclase</w:t>
+      </w:r>
+      <w:r>
+        <w:annotationRef/>
+      </w:r>
+    </w:p>
+  </w:comment>
+  <w:comment w:initials="F" w:author="Fabian" w:date="2023-07-11T08:21:00Z" w:id="6">
     <w:p>
       <w:pPr>
         <w:pStyle w:val="Textocomentario"/>
@@ -12543,7 +12346,7 @@
       </w:r>
     </w:p>
   </w:comment>
-  <w:comment w:initials="F" w:author="Fabian" w:date="2023-07-11T14:30:00Z" w:id="7">
+  <w:comment w:initials="F" w:author="Fabian" w:date="2023-07-11T14:30:00Z" w:id="8">
     <w:p>
       <w:pPr>
         <w:pStyle w:val="Textocomentario"/>
@@ -12581,7 +12384,7 @@
       </w:r>
     </w:p>
   </w:comment>
-  <w:comment w:initials="" w:author="caterine bedoya mejia" w:date="2022-04-25T17:03:00Z" w:id="6">
+  <w:comment w:initials="" w:author="caterine bedoya mejia" w:date="2022-04-25T17:03:00Z" w:id="7">
     <w:p>
       <w:pPr>
         <w:widowControl w:val="0"/>
@@ -12950,16 +12753,7 @@
           <w:sz w:val="22"/>
           <w:szCs w:val="22"/>
         </w:rPr>
-        <w:t xml:space="preserve">Datos, </w:t>
-      </w:r>
-      <w:r>
-        <w:rPr>
-          <w:rFonts w:ascii="Arial" w:hAnsi="Arial" w:eastAsia="Arial" w:cs="Arial"/>
-          <w:color w:val="000000"/>
-          <w:sz w:val="22"/>
-          <w:szCs w:val="22"/>
-        </w:rPr>
-        <w:t>Algoritmos ML, Modelo ML</w:t>
+        <w:t>Datos, Algoritmos ML, Modelo ML</w:t>
       </w:r>
     </w:p>
     <w:p>
@@ -13053,7 +12847,7 @@
       </w:r>
     </w:p>
   </w:comment>
-  <w:comment w:initials="F" w:author="Fabian" w:date="2023-07-11T09:05:00Z" w:id="9">
+  <w:comment w:initials="F" w:author="Fabian" w:date="2023-07-11T09:05:00Z" w:id="10">
     <w:p>
       <w:pPr>
         <w:pStyle w:val="Textocomentario"/>
@@ -13082,7 +12876,7 @@
       </w:r>
     </w:p>
   </w:comment>
-  <w:comment w:initials="F" w:author="Fabian" w:date="2023-07-11T09:06:00Z" w:id="10">
+  <w:comment w:initials="F" w:author="Fabian" w:date="2023-07-11T09:06:00Z" w:id="11">
     <w:p>
       <w:pPr>
         <w:pStyle w:val="Textocomentario"/>
@@ -13103,7 +12897,7 @@
       </w:r>
     </w:p>
   </w:comment>
-  <w:comment w:initials="F" w:author="Fabian" w:date="2023-07-11T14:32:00Z" w:id="11">
+  <w:comment w:initials="F" w:author="Fabian" w:date="2023-07-11T14:32:00Z" w:id="12">
     <w:p>
       <w:pPr>
         <w:pStyle w:val="Textocomentario"/>
@@ -13142,7 +12936,7 @@
       </w:r>
     </w:p>
   </w:comment>
-  <w:comment w:initials="" w:author="caterine bedoya mejia" w:date="2022-04-26T18:00:00Z" w:id="12">
+  <w:comment w:initials="" w:author="caterine bedoya mejia" w:date="2022-04-26T18:00:00Z" w:id="13">
     <w:p>
       <w:pPr>
         <w:widowControl w:val="0"/>
@@ -13542,7 +13336,7 @@
       </w:r>
     </w:p>
   </w:comment>
-  <w:comment w:initials="F" w:author="Fabian" w:date="2023-07-11T14:35:00Z" w:id="14">
+  <w:comment w:initials="F" w:author="Fabian" w:date="2023-07-11T14:35:00Z" w:id="15">
     <w:p>
       <w:pPr>
         <w:pStyle w:val="Textocomentario"/>
@@ -13585,7 +13379,7 @@
       </w:r>
     </w:p>
   </w:comment>
-  <w:comment w:initials="" w:author="caterine bedoya mejia" w:date="2022-04-26T18:03:00Z" w:id="13">
+  <w:comment w:initials="" w:author="caterine bedoya mejia" w:date="2022-04-26T18:03:00Z" w:id="14">
     <w:p>
       <w:pPr>
         <w:widowControl w:val="0"/>
@@ -13890,16 +13684,7 @@
           <w:sz w:val="22"/>
           <w:szCs w:val="22"/>
         </w:rPr>
-        <w:t xml:space="preserve">iris = </w:t>
-      </w:r>
-      <w:r>
-        <w:rPr>
-          <w:rFonts w:ascii="Arial" w:hAnsi="Arial" w:eastAsia="Arial" w:cs="Arial"/>
-          <w:color w:val="000000"/>
-          <w:sz w:val="22"/>
-          <w:szCs w:val="22"/>
-        </w:rPr>
-        <w:t>pd.read_csv("https://raw.githubusercontent.com/toneloy/data/master/iris.csv")</w:t>
+        <w:t>iris = pd.read_csv("https://raw.githubusercontent.com/toneloy/data/master/iris.csv")</w:t>
       </w:r>
     </w:p>
     <w:p>
@@ -14229,7 +14014,7 @@
       <w:proofErr w:type="spellEnd"/>
     </w:p>
   </w:comment>
-  <w:comment w:initials="F" w:author="Fabian" w:date="2023-07-11T09:52:00Z" w:id="16">
+  <w:comment w:initials="F" w:author="Fabian" w:date="2023-07-11T09:52:00Z" w:id="17">
     <w:p>
       <w:pPr>
         <w:pStyle w:val="Textocomentario"/>
@@ -14258,7 +14043,7 @@
       </w:r>
     </w:p>
   </w:comment>
-  <w:comment w:initials="F" w:author="Fabian" w:date="2023-07-11T09:51:00Z" w:id="17">
+  <w:comment w:initials="F" w:author="Fabian" w:date="2023-07-11T09:51:00Z" w:id="18">
     <w:p>
       <w:pPr>
         <w:pStyle w:val="Textocomentario"/>
@@ -14279,7 +14064,7 @@
       </w:r>
     </w:p>
   </w:comment>
-  <w:comment w:initials="F" w:author="Fabian" w:date="2023-07-11T09:53:00Z" w:id="19">
+  <w:comment w:initials="F" w:author="Fabian" w:date="2023-07-11T09:53:00Z" w:id="20">
     <w:p>
       <w:pPr>
         <w:pStyle w:val="Textocomentario"/>
@@ -14308,7 +14093,7 @@
       </w:r>
     </w:p>
   </w:comment>
-  <w:comment w:initials="F" w:author="Fabian" w:date="2023-07-11T10:00:00Z" w:id="21">
+  <w:comment w:initials="F" w:author="Fabian" w:date="2023-07-11T10:00:00Z" w:id="22">
     <w:p>
       <w:pPr>
         <w:pStyle w:val="Textocomentario"/>
@@ -14337,7 +14122,7 @@
       </w:r>
     </w:p>
   </w:comment>
-  <w:comment w:initials="F" w:author="Fabian" w:date="2023-07-11T14:37:00Z" w:id="22">
+  <w:comment w:initials="F" w:author="Fabian" w:date="2023-07-11T14:37:00Z" w:id="23">
     <w:p>
       <w:pPr>
         <w:pStyle w:val="Textocomentario"/>
@@ -14369,7 +14154,7 @@
       </w:r>
     </w:p>
   </w:comment>
-  <w:comment w:initials="F" w:author="Fabian" w:date="2023-07-11T10:01:00Z" w:id="23">
+  <w:comment w:initials="F" w:author="Fabian" w:date="2023-07-11T10:01:00Z" w:id="24">
     <w:p>
       <w:pPr>
         <w:pStyle w:val="Textocomentario"/>
@@ -14432,7 +14217,7 @@
       </w:r>
     </w:p>
   </w:comment>
-  <w:comment w:initials="F" w:author="Fabian" w:date="2023-07-11T10:03:00Z" w:id="24">
+  <w:comment w:initials="F" w:author="Fabian" w:date="2023-07-11T10:03:00Z" w:id="25">
     <w:p>
       <w:pPr>
         <w:pStyle w:val="Textocomentario"/>
@@ -14453,7 +14238,7 @@
       </w:r>
     </w:p>
   </w:comment>
-  <w:comment w:initials="F" w:author="Fabian" w:date="2023-07-11T10:06:00Z" w:id="26">
+  <w:comment w:initials="F" w:author="Fabian" w:date="2023-07-11T10:06:00Z" w:id="27">
     <w:p>
       <w:pPr>
         <w:pStyle w:val="Textocomentario"/>
@@ -14482,7 +14267,7 @@
       </w:r>
     </w:p>
   </w:comment>
-  <w:comment w:initials="F" w:author="Fabian" w:date="2023-07-11T10:05:00Z" w:id="27">
+  <w:comment w:initials="F" w:author="Fabian" w:date="2023-07-11T10:05:00Z" w:id="28">
     <w:p>
       <w:pPr>
         <w:pStyle w:val="Textocomentario"/>
@@ -14503,7 +14288,7 @@
       </w:r>
     </w:p>
   </w:comment>
-  <w:comment w:initials="F" w:author="Fabian" w:date="2023-07-11T14:39:00Z" w:id="28">
+  <w:comment w:initials="F" w:author="Fabian" w:date="2023-07-11T14:39:00Z" w:id="29">
     <w:p>
       <w:pPr>
         <w:pStyle w:val="Textocomentario"/>
@@ -14519,41 +14304,6 @@
       <w:pPr>
         <w:pStyle w:val="Textocomentario"/>
       </w:pPr>
-      <w:r>
-        <w:rPr>
-          <w:color w:val="FF0000"/>
-        </w:rPr>
-        <w:t>Texto alternativo descriptivo:</w:t>
-      </w:r>
-    </w:p>
-    <w:p>
-      <w:pPr>
-        <w:pStyle w:val="Textocomentario"/>
-      </w:pPr>
-      <w:r>
-        <w:t>Imagen de tabla de resultados del ejemplo propuesto: Detalla los estados implicados, su cifras y distancias.</w:t>
-      </w:r>
-    </w:p>
-  </w:comment>
-  <w:comment w:initials="F" w:author="Fabian" w:date="2023-07-11T14:41:00Z" w:id="29">
-    <w:p>
-      <w:pPr>
-        <w:pStyle w:val="Textocomentario"/>
-        <w:rPr>
-          <w:color w:val="FF0000"/>
-        </w:rPr>
-      </w:pPr>
-    </w:p>
-    <w:p>
-      <w:pPr>
-        <w:pStyle w:val="Textocomentario"/>
-      </w:pPr>
-      <w:r>
-        <w:rPr>
-          <w:rStyle w:val="Refdecomentario"/>
-        </w:rPr>
-        <w:annotationRef/>
-      </w:r>
       <w:r>
         <w:rPr>
           <w:color w:val="FF0000"/>
@@ -14574,6 +14324,14 @@
     <w:p>
       <w:pPr>
         <w:pStyle w:val="Textocomentario"/>
+        <w:rPr>
+          <w:color w:val="FF0000"/>
+        </w:rPr>
+      </w:pPr>
+    </w:p>
+    <w:p>
+      <w:pPr>
+        <w:pStyle w:val="Textocomentario"/>
       </w:pPr>
       <w:r>
         <w:rPr>
@@ -14581,10 +14339,37 @@
         </w:rPr>
         <w:annotationRef/>
       </w:r>
+      <w:r>
+        <w:rPr>
+          <w:color w:val="FF0000"/>
+        </w:rPr>
+        <w:t>Texto alternativo descriptivo:</w:t>
+      </w:r>
     </w:p>
     <w:p>
       <w:pPr>
         <w:pStyle w:val="Textocomentario"/>
+      </w:pPr>
+      <w:r>
+        <w:t>Imagen de tabla de resultados del ejemplo propuesto: Detalla los estados implicados, su cifras y distancias.</w:t>
+      </w:r>
+    </w:p>
+  </w:comment>
+  <w:comment w:initials="F" w:author="Fabian" w:date="2023-07-11T14:41:00Z" w:id="31">
+    <w:p>
+      <w:pPr>
+        <w:pStyle w:val="Textocomentario"/>
+      </w:pPr>
+      <w:r>
+        <w:rPr>
+          <w:rStyle w:val="Refdecomentario"/>
+        </w:rPr>
+        <w:annotationRef/>
+      </w:r>
+    </w:p>
+    <w:p>
+      <w:pPr>
+        <w:pStyle w:val="Textocomentario"/>
         <w:rPr>
           <w:color w:val="FF0000"/>
         </w:rPr>
@@ -14605,7 +14390,7 @@
       </w:r>
     </w:p>
   </w:comment>
-  <w:comment w:initials="F" w:author="Fabian" w:date="2023-07-11T10:12:00Z" w:id="32">
+  <w:comment w:initials="F" w:author="Fabian" w:date="2023-07-11T10:12:00Z" w:id="33">
     <w:p>
       <w:pPr>
         <w:pStyle w:val="Textocomentario"/>
@@ -14626,7 +14411,7 @@
       </w:r>
     </w:p>
   </w:comment>
-  <w:comment w:initials="F" w:author="Fabian" w:date="2023-07-11T14:43:00Z" w:id="33">
+  <w:comment w:initials="F" w:author="Fabian" w:date="2023-07-11T14:43:00Z" w:id="34">
     <w:p>
       <w:pPr>
         <w:pStyle w:val="Textocomentario"/>
@@ -14666,7 +14451,7 @@
       </w:r>
     </w:p>
   </w:comment>
-  <w:comment w:initials="F" w:author="Fabian" w:date="2023-07-11T12:25:00Z" w:id="34">
+  <w:comment w:initials="F" w:author="Fabian" w:date="2023-07-11T12:25:00Z" w:id="35">
     <w:p>
       <w:pPr>
         <w:pStyle w:val="Textocomentario"/>
@@ -14702,20 +14487,65 @@
       </w:r>
     </w:p>
   </w:comment>
-  <w:comment w:initials="ZT" w:author="Zuleidy María Ruiz Torres" w:date="2023-07-27T06:55:40" w:id="504727323">
+  <w:comment w:initials="PP" w:author="Paola Alexandra Moya Peralta" w:date="2023-08-25T08:45:42" w:id="1654202377">
     <w:p>
       <w:pPr>
         <w:pStyle w:val="CommentText"/>
       </w:pPr>
       <w:r>
         <w:rPr/>
-        <w:t>Edición videoclase</w:t>
+        <w:t>Texto alternativo: La infografía representa la relación entre las cualidades del Big Data de la siguiente manera:</w:t>
       </w:r>
       <w:r>
         <w:rPr>
           <w:rStyle w:val="CommentReference"/>
         </w:rPr>
         <w:annotationRef/>
+      </w:r>
+    </w:p>
+    <w:p>
+      <w:pPr>
+        <w:pStyle w:val="CommentText"/>
+      </w:pPr>
+      <w:r>
+        <w:rPr/>
+        <w:t>En primer lugar, se aborda el aspecto del volumen mediante el registro de diversas fuentes como información de salud, transacciones de seguros, datos de sensores móviles y otros.</w:t>
+      </w:r>
+    </w:p>
+    <w:p>
+      <w:pPr>
+        <w:pStyle w:val="CommentText"/>
+      </w:pPr>
+      <w:r>
+        <w:rPr/>
+        <w:t>En segundo lugar, se explora la cualidad de la variedad, incluyendo datos tanto estructurados como no estructurados, que abarcan una amplia gama de formatos y tipos de información.</w:t>
+      </w:r>
+    </w:p>
+    <w:p>
+      <w:pPr>
+        <w:pStyle w:val="CommentText"/>
+      </w:pPr>
+      <w:r>
+        <w:rPr/>
+        <w:t xml:space="preserve">Por último, se analiza la importancia de la velocidad en el manejo de los datos, desde el procesamiento en lotes hasta la capacidad de trabajar con datos en tiempo real, </w:t>
+      </w:r>
+      <w:r>
+        <w:rPr>
+          <w:i w:val="1"/>
+          <w:iCs w:val="1"/>
+        </w:rPr>
+        <w:t>near</w:t>
+      </w:r>
+      <w:r>
+        <w:rPr/>
+        <w:t xml:space="preserve"> time y mediante </w:t>
+      </w:r>
+      <w:r>
+        <w:rPr>
+          <w:i w:val="1"/>
+          <w:iCs w:val="1"/>
+        </w:rPr>
+        <w:t>streaming.</w:t>
       </w:r>
     </w:p>
   </w:comment>
@@ -14725,6 +14555,7 @@
 <file path=word/commentsExtended.xml><?xml version="1.0" encoding="utf-8"?>
 <w15:commentsEx xmlns:mc="http://schemas.openxmlformats.org/markup-compatibility/2006" xmlns:w15="http://schemas.microsoft.com/office/word/2012/wordml" mc:Ignorable="w15">
   <w15:commentEx w15:done="0" w15:paraId="026D0446"/>
+  <w15:commentEx w15:done="0" w15:paraId="68257C7F"/>
   <w15:commentEx w15:done="0" w15:paraId="748B0ADE"/>
   <w15:commentEx w15:done="0" w15:paraId="34AEA3CA"/>
   <w15:commentEx w15:done="0" w15:paraId="00000181"/>
@@ -14749,13 +14580,14 @@
   <w15:commentEx w15:done="0" w15:paraId="3D89E570"/>
   <w15:commentEx w15:done="0" w15:paraId="023CC42A"/>
   <w15:commentEx w15:done="0" w15:paraId="52164192"/>
-  <w15:commentEx w15:done="0" w15:paraId="68257C7F"/>
+  <w15:commentEx w15:done="0" w15:paraId="2BB2AF1E"/>
 </w15:commentsEx>
 </file>
 
 <file path=word/commentsExtensible.xml><?xml version="1.0" encoding="utf-8"?>
 <w16cex:commentsExtensible xmlns:w16="http://schemas.microsoft.com/office/word/2018/wordml" xmlns:w16cex="http://schemas.microsoft.com/office/word/2018/wordml/cex" xmlns:mc="http://schemas.openxmlformats.org/markup-compatibility/2006" mc:Ignorable="w16 w16cex">
   <w16cex:commentExtensible w16cex:durableId="2857AB37" w16cex:dateUtc="2023-07-11T15:19:00Z"/>
+  <w16cex:commentExtensible w16cex:durableId="498BB2EC" w16cex:dateUtc="2023-07-27T11:55:00Z"/>
   <w16cex:commentExtensible w16cex:durableId="28578F6F" w16cex:dateUtc="2023-07-11T13:21:00Z"/>
   <w16cex:commentExtensible w16cex:durableId="2857E613" w16cex:dateUtc="2023-07-11T19:30:00Z"/>
   <w16cex:commentExtensible w16cex:durableId="285799F7" w16cex:dateUtc="2023-07-11T14:05:00Z"/>
@@ -14777,13 +14609,14 @@
   <w16cex:commentExtensible w16cex:durableId="2857A9AA" w16cex:dateUtc="2023-07-11T15:12:00Z"/>
   <w16cex:commentExtensible w16cex:durableId="2857E968" w16cex:dateUtc="2023-07-11T19:43:00Z"/>
   <w16cex:commentExtensible w16cex:durableId="2857C8C1" w16cex:dateUtc="2023-07-11T17:25:00Z"/>
-  <w16cex:commentExtensible w16cex:durableId="498BB2EC" w16cex:dateUtc="2023-07-27T11:55:40.627Z"/>
+  <w16cex:commentExtensible w16cex:durableId="1E2B2317" w16cex:dateUtc="2023-08-25T13:45:42.626Z"/>
 </w16cex:commentsExtensible>
 </file>
 
 <file path=word/commentsIds.xml><?xml version="1.0" encoding="utf-8"?>
 <w16cid:commentsIds xmlns:mc="http://schemas.openxmlformats.org/markup-compatibility/2006" xmlns:w16cid="http://schemas.microsoft.com/office/word/2016/wordml/cid" mc:Ignorable="w16cid">
   <w16cid:commentId w16cid:paraId="026D0446" w16cid:durableId="2857AB37"/>
+  <w16cid:commentId w16cid:paraId="68257C7F" w16cid:durableId="498BB2EC"/>
   <w16cid:commentId w16cid:paraId="748B0ADE" w16cid:durableId="28578F6F"/>
   <w16cid:commentId w16cid:paraId="34AEA3CA" w16cid:durableId="2857E613"/>
   <w16cid:commentId w16cid:paraId="00000181" w16cid:durableId="2856618D"/>
@@ -14808,7 +14641,7 @@
   <w16cid:commentId w16cid:paraId="3D89E570" w16cid:durableId="2857A9AA"/>
   <w16cid:commentId w16cid:paraId="023CC42A" w16cid:durableId="2857E968"/>
   <w16cid:commentId w16cid:paraId="52164192" w16cid:durableId="2857C8C1"/>
-  <w16cid:commentId w16cid:paraId="68257C7F" w16cid:durableId="498BB2EC"/>
+  <w16cid:commentId w16cid:paraId="2BB2AF1E" w16cid:durableId="1E2B2317"/>
 </w16cid:commentsIds>
 </file>
 
@@ -15427,6 +15260,9 @@
   <w15:person w15:author="Zuleidy María Ruiz Torres">
     <w15:presenceInfo w15:providerId="AD" w15:userId="S::zmruiz@sena.edu.co::4a6cfb11-f07e-45c5-a656-867127ef0f55"/>
   </w15:person>
+  <w15:person w15:author="Paola Alexandra Moya Peralta">
+    <w15:presenceInfo w15:providerId="AD" w15:userId="S::pamoya@sena.edu.co::e21a5a3b-e5c1-4540-acf1-8d63ecce1aed"/>
+  </w15:person>
 </w15:people>
 </file>
 
@@ -15443,7 +15279,7 @@
     </w:rPrDefault>
     <w:pPrDefault/>
   </w:docDefaults>
-  <w:latentStyles w:defLockedState="0" w:defUIPriority="99" w:defSemiHidden="0" w:defUnhideWhenUsed="0" w:defQFormat="0" w:count="376">
+  <w:latentStyles w:defLockedState="0" w:defUIPriority="99" w:defSemiHidden="0" w:defUnhideWhenUsed="0" w:defQFormat="0" w:count="377">
     <w:lsdException w:name="Normal" w:uiPriority="0" w:qFormat="1"/>
     <w:lsdException w:name="heading 1" w:uiPriority="9" w:qFormat="1"/>
     <w:lsdException w:name="heading 2" w:uiPriority="9" w:semiHidden="1" w:unhideWhenUsed="1" w:qFormat="1"/>
@@ -15820,6 +15656,7 @@
     <w:lsdException w:name="Hashtag" w:semiHidden="1" w:unhideWhenUsed="1"/>
     <w:lsdException w:name="Unresolved Mention" w:semiHidden="1" w:unhideWhenUsed="1"/>
     <w:lsdException w:name="Smart Link" w:semiHidden="1" w:unhideWhenUsed="1"/>
+    <w:lsdException w:name="Código" w:uiPriority="50"/>
   </w:latentStyles>
   <w:style w:type="paragraph" w:styleId="Normal" w:default="1">
     <w:name w:val="Normal"/>
@@ -16000,7 +15837,7 @@
       <w:szCs w:val="52"/>
     </w:rPr>
   </w:style>
-  <w:style w:type="table" w:styleId="TableNormal" w:customStyle="1">
+  <w:style w:type="table" w:styleId="NormalTable1" w:customStyle="1">
     <w:name w:val="Normal Table1"/>
     <w:tblPr>
       <w:tblCellMar>
@@ -16030,7 +15867,7 @@
     </w:rPr>
   </w:style>
   <w:style w:type="table" w:styleId="a" w:customStyle="1">
-    <w:basedOn w:val="TableNormal"/>
+    <w:basedOn w:val="NormalTable1"/>
     <w:rPr>
       <w:b/>
     </w:rPr>
@@ -16047,7 +15884,7 @@
     </w:tcPr>
   </w:style>
   <w:style w:type="table" w:styleId="a0" w:customStyle="1">
-    <w:basedOn w:val="TableNormal"/>
+    <w:basedOn w:val="NormalTable1"/>
     <w:rPr>
       <w:b/>
     </w:rPr>
@@ -16064,7 +15901,7 @@
     </w:tcPr>
   </w:style>
   <w:style w:type="table" w:styleId="a1" w:customStyle="1">
-    <w:basedOn w:val="TableNormal"/>
+    <w:basedOn w:val="NormalTable1"/>
     <w:rPr>
       <w:b/>
     </w:rPr>
@@ -16081,7 +15918,7 @@
     </w:tcPr>
   </w:style>
   <w:style w:type="table" w:styleId="a2" w:customStyle="1">
-    <w:basedOn w:val="TableNormal"/>
+    <w:basedOn w:val="NormalTable1"/>
     <w:rPr>
       <w:b/>
     </w:rPr>
@@ -16098,7 +15935,7 @@
     </w:tcPr>
   </w:style>
   <w:style w:type="table" w:styleId="a3" w:customStyle="1">
-    <w:basedOn w:val="TableNormal"/>
+    <w:basedOn w:val="NormalTable1"/>
     <w:rPr>
       <w:b/>
     </w:rPr>
@@ -16115,7 +15952,7 @@
     </w:tcPr>
   </w:style>
   <w:style w:type="table" w:styleId="a4" w:customStyle="1">
-    <w:basedOn w:val="TableNormal"/>
+    <w:basedOn w:val="NormalTable1"/>
     <w:rPr>
       <w:b/>
     </w:rPr>
@@ -16132,7 +15969,7 @@
     </w:tcPr>
   </w:style>
   <w:style w:type="table" w:styleId="a5" w:customStyle="1">
-    <w:basedOn w:val="TableNormal"/>
+    <w:basedOn w:val="NormalTable1"/>
     <w:rPr>
       <w:b/>
     </w:rPr>
@@ -16149,7 +15986,7 @@
     </w:tcPr>
   </w:style>
   <w:style w:type="table" w:styleId="a6" w:customStyle="1">
-    <w:basedOn w:val="TableNormal"/>
+    <w:basedOn w:val="NormalTable1"/>
     <w:rPr>
       <w:b/>
     </w:rPr>
@@ -16166,7 +16003,7 @@
     </w:tcPr>
   </w:style>
   <w:style w:type="table" w:styleId="a7" w:customStyle="1">
-    <w:basedOn w:val="TableNormal"/>
+    <w:basedOn w:val="NormalTable1"/>
     <w:rPr>
       <w:b/>
     </w:rPr>
@@ -16183,7 +16020,7 @@
     </w:tcPr>
   </w:style>
   <w:style w:type="table" w:styleId="a8" w:customStyle="1">
-    <w:basedOn w:val="TableNormal"/>
+    <w:basedOn w:val="NormalTable1"/>
     <w:rPr>
       <w:b/>
     </w:rPr>
@@ -16303,7 +16140,7 @@
     </w:rPr>
   </w:style>
   <w:style w:type="table" w:styleId="a9" w:customStyle="1">
-    <w:basedOn w:val="TableNormal"/>
+    <w:basedOn w:val="NormalTable1"/>
     <w:rPr>
       <w:b/>
     </w:rPr>
@@ -16320,7 +16157,7 @@
     </w:tcPr>
   </w:style>
   <w:style w:type="table" w:styleId="aa" w:customStyle="1">
-    <w:basedOn w:val="TableNormal"/>
+    <w:basedOn w:val="NormalTable1"/>
     <w:rPr>
       <w:b/>
     </w:rPr>
@@ -16337,7 +16174,7 @@
     </w:tcPr>
   </w:style>
   <w:style w:type="table" w:styleId="ab" w:customStyle="1">
-    <w:basedOn w:val="TableNormal"/>
+    <w:basedOn w:val="NormalTable1"/>
     <w:rPr>
       <w:b/>
     </w:rPr>
@@ -16354,7 +16191,7 @@
     </w:tcPr>
   </w:style>
   <w:style w:type="table" w:styleId="ac" w:customStyle="1">
-    <w:basedOn w:val="TableNormal"/>
+    <w:basedOn w:val="NormalTable1"/>
     <w:rPr>
       <w:b/>
     </w:rPr>
@@ -16371,7 +16208,7 @@
     </w:tcPr>
   </w:style>
   <w:style w:type="table" w:styleId="ad" w:customStyle="1">
-    <w:basedOn w:val="TableNormal"/>
+    <w:basedOn w:val="NormalTable1"/>
     <w:rPr>
       <w:b/>
     </w:rPr>
@@ -16388,7 +16225,7 @@
     </w:tcPr>
   </w:style>
   <w:style w:type="table" w:styleId="ae" w:customStyle="1">
-    <w:basedOn w:val="TableNormal"/>
+    <w:basedOn w:val="NormalTable1"/>
     <w:rPr>
       <w:b/>
     </w:rPr>
@@ -16405,7 +16242,7 @@
     </w:tcPr>
   </w:style>
   <w:style w:type="table" w:styleId="af" w:customStyle="1">
-    <w:basedOn w:val="TableNormal"/>
+    <w:basedOn w:val="NormalTable1"/>
     <w:rPr>
       <w:b/>
     </w:rPr>
@@ -16422,7 +16259,7 @@
     </w:tcPr>
   </w:style>
   <w:style w:type="table" w:styleId="af0" w:customStyle="1">
-    <w:basedOn w:val="TableNormal"/>
+    <w:basedOn w:val="NormalTable1"/>
     <w:rPr>
       <w:b/>
     </w:rPr>
@@ -16439,7 +16276,7 @@
     </w:tcPr>
   </w:style>
   <w:style w:type="table" w:styleId="af1" w:customStyle="1">
-    <w:basedOn w:val="TableNormal"/>
+    <w:basedOn w:val="NormalTable1"/>
     <w:rPr>
       <w:b/>
     </w:rPr>
@@ -16456,7 +16293,7 @@
     </w:tcPr>
   </w:style>
   <w:style w:type="table" w:styleId="af2" w:customStyle="1">
-    <w:basedOn w:val="TableNormal"/>
+    <w:basedOn w:val="NormalTable1"/>
     <w:rPr>
       <w:b/>
     </w:rPr>
@@ -16577,7 +16414,7 @@
         <w:behaviors>
           <w:behavior w:val="content"/>
         </w:behaviors>
-        <w:guid w:val="{5012ef1f-ba99-4c00-8a21-267fb6d39458}"/>
+        <w:guid w:val="{eb7b123b-2b21-498b-82a2-f2f0b46f6872}"/>
       </w:docPartPr>
       <w:docPartBody>
         <w:p>
@@ -16915,6 +16752,15 @@
 </file>
 
 <file path=customXml/item1.xml><?xml version="1.0" encoding="utf-8"?>
+<?mso-contentType ?>
+<FormTemplates xmlns="http://schemas.microsoft.com/sharepoint/v3/contenttype/forms">
+  <Display>DocumentLibraryForm</Display>
+  <Edit>DocumentLibraryForm</Edit>
+  <New>DocumentLibraryForm</New>
+</FormTemplates>
+</file>
+
+<file path=customXml/item2.xml><?xml version="1.0" encoding="utf-8"?>
 <p:properties xmlns:p="http://schemas.microsoft.com/office/2006/metadata/properties" xmlns:xsi="http://www.w3.org/2001/XMLSchema-instance" xmlns:pc="http://schemas.microsoft.com/office/infopath/2007/PartnerControls">
   <documentManagement>
     <TaxCatchAll xmlns="cb45339b-ced9-4d0d-8f64-77573914d53b" xsi:nil="true"/>
@@ -16933,16 +16779,13 @@
 </p:properties>
 </file>
 
-<file path=customXml/item2.xml><?xml version="1.0" encoding="utf-8"?>
-<?mso-contentType ?>
-<FormTemplates xmlns="http://schemas.microsoft.com/sharepoint/v3/contenttype/forms">
-  <Display>DocumentLibraryForm</Display>
-  <Edit>DocumentLibraryForm</Edit>
-  <New>DocumentLibraryForm</New>
-</FormTemplates>
+<file path=customXml/item3.xml><?xml version="1.0" encoding="utf-8"?>
+<go:gDocsCustomXmlDataStorage xmlns:go="http://customooxmlschemas.google.com/" xmlns:r="http://schemas.openxmlformats.org/officeDocument/2006/relationships">
+  <go:docsCustomData xmlns:go="http://customooxmlschemas.google.com/" roundtripDataSignature="AMtx7mhdpJn2+oVW1AFgYTBrwYUkTusRIQ==">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</go:docsCustomData>
+</go:gDocsCustomXmlDataStorage>
 </file>
 
-<file path=customXml/item3.xml><?xml version="1.0" encoding="utf-8"?>
+<file path=customXml/item4.xml><?xml version="1.0" encoding="utf-8"?>
 <ct:contentTypeSchema xmlns:ct="http://schemas.microsoft.com/office/2006/metadata/contentType" xmlns:ma="http://schemas.microsoft.com/office/2006/metadata/properties/metaAttributes" ct:_="" ma:_="" ma:contentTypeName="Documento" ma:contentTypeID="0x01010049282E1EDBE9234EA9E6D38F720E265F" ma:contentTypeVersion="14" ma:contentTypeDescription="Crear nuevo documento." ma:contentTypeScope="" ma:versionID="a42ff07cf646412a9d19debe8c6d4daf">
   <xsd:schema xmlns:xsd="http://www.w3.org/2001/XMLSchema" xmlns:xs="http://www.w3.org/2001/XMLSchema" xmlns:p="http://schemas.microsoft.com/office/2006/metadata/properties" xmlns:ns2="cb45339b-ced9-4d0d-8f64-77573914d53b" xmlns:ns3="43a3ca16-9c26-4813-b83f-4aec9927b43f" targetNamespace="http://schemas.microsoft.com/office/2006/metadata/properties" ma:root="true" ma:fieldsID="1ea4cc88dd4224d348cb845d53979881" ns2:_="" ns3:_="">
     <xsd:import namespace="cb45339b-ced9-4d0d-8f64-77573914d53b"/>
@@ -17171,13 +17014,15 @@
 </ct:contentTypeSchema>
 </file>
 
-<file path=customXml/item4.xml><?xml version="1.0" encoding="utf-8"?>
-<go:gDocsCustomXmlDataStorage xmlns:go="http://customooxmlschemas.google.com/" xmlns:r="http://schemas.openxmlformats.org/officeDocument/2006/relationships">
-  <go:docsCustomData xmlns:go="http://customooxmlschemas.google.com/" roundtripDataSignature="AMtx7mhdpJn2+oVW1AFgYTBrwYUkTusRIQ==">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</go:docsCustomData>
-</go:gDocsCustomXmlDataStorage>
+<file path=customXml/itemProps1.xml><?xml version="1.0" encoding="utf-8"?>
+<ds:datastoreItem xmlns:ds="http://schemas.openxmlformats.org/officeDocument/2006/customXml" ds:itemID="{9B273FD2-6DED-4561-A0F5-64DB57F1ECE7}">
+  <ds:schemaRefs>
+    <ds:schemaRef ds:uri="http://schemas.microsoft.com/sharepoint/v3/contenttype/forms"/>
+  </ds:schemaRefs>
+</ds:datastoreItem>
 </file>
 
-<file path=customXml/itemProps1.xml><?xml version="1.0" encoding="utf-8"?>
+<file path=customXml/itemProps2.xml><?xml version="1.0" encoding="utf-8"?>
 <ds:datastoreItem xmlns:ds="http://schemas.openxmlformats.org/officeDocument/2006/customXml" ds:itemID="{0DEBBE72-177A-4864-A167-7C130780748B}">
   <ds:schemaRefs>
     <ds:schemaRef ds:uri="http://schemas.microsoft.com/office/2006/metadata/properties"/>
@@ -17188,15 +17033,16 @@
 </ds:datastoreItem>
 </file>
 
-<file path=customXml/itemProps2.xml><?xml version="1.0" encoding="utf-8"?>
-<ds:datastoreItem xmlns:ds="http://schemas.openxmlformats.org/officeDocument/2006/customXml" ds:itemID="{9B273FD2-6DED-4561-A0F5-64DB57F1ECE7}">
+<file path=customXml/itemProps3.xml><?xml version="1.0" encoding="utf-8"?>
+<ds:datastoreItem xmlns:ds="http://schemas.openxmlformats.org/officeDocument/2006/customXml" ds:itemID="{11111111-1234-1234-1234-123412341234}">
   <ds:schemaRefs>
-    <ds:schemaRef ds:uri="http://schemas.microsoft.com/sharepoint/v3/contenttype/forms"/>
+    <ds:schemaRef ds:uri="http://customooxmlschemas.google.com/"/>
+    <ds:schemaRef ds:uri="http://schemas.openxmlformats.org/officeDocument/2006/relationships"/>
   </ds:schemaRefs>
 </ds:datastoreItem>
 </file>
 
-<file path=customXml/itemProps3.xml><?xml version="1.0" encoding="utf-8"?>
+<file path=customXml/itemProps4.xml><?xml version="1.0" encoding="utf-8"?>
 <ds:datastoreItem xmlns:ds="http://schemas.openxmlformats.org/officeDocument/2006/customXml" ds:itemID="{5B425A08-8489-4F80-9A71-0AAA1C43CDB4}">
   <ds:schemaRefs>
     <ds:schemaRef ds:uri="http://schemas.microsoft.com/office/2006/metadata/contentType"/>
@@ -17213,13 +17059,4 @@
     <ds:schemaRef ds:uri="http://schemas.microsoft.com/internal/obd"/>
   </ds:schemaRefs>
 </ds:datastoreItem>
-</file>
-
-<file path=customXml/itemProps4.xml><?xml version="1.0" encoding="utf-8"?>
-<ds:datastoreItem xmlns:ds="http://schemas.openxmlformats.org/officeDocument/2006/customXml" ds:itemID="{11111111-1234-1234-1234-123412341234}">
-  <ds:schemaRefs>
-    <ds:schemaRef ds:uri="http://customooxmlschemas.google.com/"/>
-    <ds:schemaRef ds:uri="http://schemas.openxmlformats.org/officeDocument/2006/relationships"/>
-  </ds:schemaRefs>
-</ds:datastoreItem>
 </file>